--- a/symposium/word/Manuscript_Instructions_to_Authors_Double_Column_2020.docx
+++ b/symposium/word/Manuscript_Instructions_to_Authors_Double_Column_2020.docx
@@ -1,6 +1,6 @@
 
 <file path=word/document.xml><?xml version="1.0" encoding="utf-8"?>
-<w:document xmlns:wpc="http://schemas.microsoft.com/office/word/2010/wordprocessingCanvas" xmlns:mc="http://schemas.openxmlformats.org/markup-compatibility/2006" xmlns:o="urn:schemas-microsoft-com:office:office" xmlns:r="http://schemas.openxmlformats.org/officeDocument/2006/relationships" xmlns:m="http://schemas.openxmlformats.org/officeDocument/2006/math" xmlns:v="urn:schemas-microsoft-com:vml" xmlns:wp14="http://schemas.microsoft.com/office/word/2010/wordprocessingDrawing" xmlns:wp="http://schemas.openxmlformats.org/drawingml/2006/wordprocessingDrawing" xmlns:w10="urn:schemas-microsoft-com:office:word" xmlns:w="http://schemas.openxmlformats.org/wordprocessingml/2006/main" xmlns:w14="http://schemas.microsoft.com/office/word/2010/wordml" xmlns:w15="http://schemas.microsoft.com/office/word/2012/wordml" xmlns:wpg="http://schemas.microsoft.com/office/word/2010/wordprocessingGroup" xmlns:wpi="http://schemas.microsoft.com/office/word/2010/wordprocessingInk" xmlns:wne="http://schemas.microsoft.com/office/word/2006/wordml" xmlns:wps="http://schemas.microsoft.com/office/word/2010/wordprocessingShape" mc:Ignorable="w14 w15 wp14">
+<w:document xmlns:wpc="http://schemas.microsoft.com/office/word/2010/wordprocessingCanvas" xmlns:cx="http://schemas.microsoft.com/office/drawing/2014/chartex" xmlns:cx1="http://schemas.microsoft.com/office/drawing/2015/9/8/chartex" xmlns:cx2="http://schemas.microsoft.com/office/drawing/2015/10/21/chartex" xmlns:cx3="http://schemas.microsoft.com/office/drawing/2016/5/9/chartex" xmlns:cx4="http://schemas.microsoft.com/office/drawing/2016/5/10/chartex" xmlns:cx5="http://schemas.microsoft.com/office/drawing/2016/5/11/chartex" xmlns:cx6="http://schemas.microsoft.com/office/drawing/2016/5/12/chartex" xmlns:cx7="http://schemas.microsoft.com/office/drawing/2016/5/13/chartex" xmlns:cx8="http://schemas.microsoft.com/office/drawing/2016/5/14/chartex" xmlns:mc="http://schemas.openxmlformats.org/markup-compatibility/2006" xmlns:aink="http://schemas.microsoft.com/office/drawing/2016/ink" xmlns:am3d="http://schemas.microsoft.com/office/drawing/2017/model3d" xmlns:o="urn:schemas-microsoft-com:office:office" xmlns:r="http://schemas.openxmlformats.org/officeDocument/2006/relationships" xmlns:m="http://schemas.openxmlformats.org/officeDocument/2006/math" xmlns:v="urn:schemas-microsoft-com:vml" xmlns:wp14="http://schemas.microsoft.com/office/word/2010/wordprocessingDrawing" xmlns:wp="http://schemas.openxmlformats.org/drawingml/2006/wordprocessingDrawing" xmlns:w10="urn:schemas-microsoft-com:office:word" xmlns:w="http://schemas.openxmlformats.org/wordprocessingml/2006/main" xmlns:w14="http://schemas.microsoft.com/office/word/2010/wordml" xmlns:w15="http://schemas.microsoft.com/office/word/2012/wordml" xmlns:w16cid="http://schemas.microsoft.com/office/word/2016/wordml/cid" xmlns:w16se="http://schemas.microsoft.com/office/word/2015/wordml/symex" xmlns:wpg="http://schemas.microsoft.com/office/word/2010/wordprocessingGroup" xmlns:wpi="http://schemas.microsoft.com/office/word/2010/wordprocessingInk" xmlns:wne="http://schemas.microsoft.com/office/word/2006/wordml" xmlns:wps="http://schemas.microsoft.com/office/word/2010/wordprocessingShape" mc:Ignorable="w14 w15 w16se w16cid wp14">
   <w:body>
     <w:p>
       <w:pPr>
@@ -49,16 +49,7 @@
           <w:spacing w:val="0"/>
           <w:w w:val="100"/>
         </w:rPr>
-        <w:t>, T</w:t>
-      </w:r>
-      <w:bookmarkStart w:id="0" w:name="_GoBack"/>
-      <w:bookmarkEnd w:id="0"/>
-      <w:r>
-        <w:rPr>
-          <w:spacing w:val="0"/>
-          <w:w w:val="100"/>
-        </w:rPr>
-        <w:t xml:space="preserve">he SPWLA Business Office </w:t>
+        <w:t xml:space="preserve">, The SPWLA Business Office </w:t>
       </w:r>
     </w:p>
     <w:p>
@@ -68,7 +59,8 @@
           <w:headerReference w:type="default" r:id="rId9"/>
           <w:footerReference w:type="even" r:id="rId10"/>
           <w:footerReference w:type="default" r:id="rId11"/>
-          <w:footerReference w:type="first" r:id="rId12"/>
+          <w:headerReference w:type="first" r:id="rId12"/>
+          <w:footerReference w:type="first" r:id="rId13"/>
           <w:type w:val="continuous"/>
           <w:pgSz w:w="12240" w:h="15840" w:code="1"/>
           <w:pgMar w:top="1800" w:right="1080" w:bottom="1080" w:left="1800" w:header="720" w:footer="720" w:gutter="0"/>
@@ -85,6 +77,8 @@
           <w:w w:val="100"/>
         </w:rPr>
       </w:pPr>
+      <w:bookmarkStart w:id="0" w:name="_Hlk39096975"/>
+      <w:bookmarkStart w:id="1" w:name="_GoBack"/>
       <w:r>
         <w:rPr>
           <w:spacing w:val="0"/>
@@ -127,7 +121,7 @@
           <w:spacing w:val="0"/>
           <w:w w:val="100"/>
         </w:rPr>
-        <w:t xml:space="preserve">for presentation at the SPWLA </w:t>
+        <w:t xml:space="preserve">for the SPWLA </w:t>
       </w:r>
       <w:r>
         <w:rPr>
@@ -149,51 +143,32 @@
           <w:spacing w:val="0"/>
           <w:w w:val="100"/>
         </w:rPr>
-        <w:t xml:space="preserve"> Annual Logging Symposium held in </w:t>
+        <w:t xml:space="preserve"> Annual Logging Symposium held </w:t>
       </w:r>
       <w:r>
         <w:rPr>
           <w:spacing w:val="0"/>
           <w:w w:val="100"/>
         </w:rPr>
-        <w:t>Banff, Alberta</w:t>
+        <w:t>online over 6 sessions, every Wednesday from June 24 to July 29</w:t>
       </w:r>
       <w:r>
         <w:rPr>
           <w:spacing w:val="0"/>
           <w:w w:val="100"/>
         </w:rPr>
-        <w:t xml:space="preserve">, </w:t>
+        <w:t>, 2020</w:t>
       </w:r>
       <w:r>
         <w:rPr>
           <w:spacing w:val="0"/>
           <w:w w:val="100"/>
         </w:rPr>
-        <w:t>Canada</w:t>
-      </w:r>
-      <w:r>
-        <w:rPr>
-          <w:spacing w:val="0"/>
-          <w:w w:val="100"/>
-        </w:rPr>
-        <w:t xml:space="preserve"> June </w:t>
-      </w:r>
-      <w:r>
-        <w:rPr>
-          <w:spacing w:val="0"/>
-          <w:w w:val="100"/>
-        </w:rPr>
-        <w:t>20-24, 2020</w:t>
-      </w:r>
-      <w:r>
-        <w:rPr>
-          <w:spacing w:val="0"/>
-          <w:w w:val="100"/>
-        </w:rPr>
         <w:t>.</w:t>
       </w:r>
     </w:p>
+    <w:bookmarkEnd w:id="0"/>
+    <w:bookmarkEnd w:id="1"/>
     <w:p>
       <w:pPr>
         <w:pStyle w:val="Heading1"/>
@@ -261,7 +236,7 @@
               </wp:anchor>
             </w:drawing>
           </mc:Choice>
-          <mc:Fallback xmlns:w16se="http://schemas.microsoft.com/office/word/2015/wordml/symex" xmlns:w16cid="http://schemas.microsoft.com/office/word/2016/wordml/cid" xmlns:am3d="http://schemas.microsoft.com/office/drawing/2017/model3d" xmlns:aink="http://schemas.microsoft.com/office/drawing/2016/ink" xmlns:cx8="http://schemas.microsoft.com/office/drawing/2016/5/14/chartex" xmlns:cx7="http://schemas.microsoft.com/office/drawing/2016/5/13/chartex" xmlns:cx6="http://schemas.microsoft.com/office/drawing/2016/5/12/chartex" xmlns:cx5="http://schemas.microsoft.com/office/drawing/2016/5/11/chartex" xmlns:cx4="http://schemas.microsoft.com/office/drawing/2016/5/10/chartex" xmlns:cx3="http://schemas.microsoft.com/office/drawing/2016/5/9/chartex" xmlns:cx2="http://schemas.microsoft.com/office/drawing/2015/10/21/chartex" xmlns:cx1="http://schemas.microsoft.com/office/drawing/2015/9/8/chartex" xmlns:cx="http://schemas.microsoft.com/office/drawing/2014/chartex">
+          <mc:Fallback>
             <w:pict>
               <v:line w14:anchorId="6ACC1194" id="Line 4" o:spid="_x0000_s1026" style="position:absolute;z-index:251656704;visibility:visible;mso-wrap-style:square;mso-width-percent:0;mso-height-percent:0;mso-wrap-distance-left:0;mso-wrap-distance-top:-6e-5mm;mso-wrap-distance-right:0;mso-wrap-distance-bottom:-6e-5mm;mso-position-horizontal:absolute;mso-position-horizontal-relative:text;mso-position-vertical:absolute;mso-position-vertical-relative:text;mso-width-percent:0;mso-height-percent:0;mso-width-relative:page;mso-height-relative:page" from="-.75pt,3.1pt" to="216.75pt,3.1pt" o:gfxdata="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" o:allowincell="f" strokeweight=".5pt">
                 <w10:wrap type="square"/>
@@ -299,7 +274,7 @@
       <w:r>
         <w:t xml:space="preserve">Stephanie Turner at </w:t>
       </w:r>
-      <w:hyperlink r:id="rId13" w:history="1">
+      <w:hyperlink r:id="rId14" w:history="1">
         <w:r>
           <w:rPr>
             <w:rStyle w:val="Hyperlink"/>
@@ -345,19 +320,25 @@
         <w:rPr>
           <w:highlight w:val="yellow"/>
         </w:rPr>
-        <w:t>May 3, 20</w:t>
+        <w:t xml:space="preserve">May </w:t>
       </w:r>
       <w:r>
         <w:rPr>
           <w:highlight w:val="yellow"/>
         </w:rPr>
+        <w:t>10</w:t>
+      </w:r>
+      <w:r>
+        <w:rPr>
+          <w:highlight w:val="yellow"/>
+        </w:rPr>
+        <w:t>, 20</w:t>
+      </w:r>
+      <w:r>
+        <w:rPr>
+          <w:highlight w:val="yellow"/>
+        </w:rPr>
         <w:t>20</w:t>
-      </w:r>
-      <w:r>
-        <w:rPr>
-          <w:highlight w:val="yellow"/>
-        </w:rPr>
-        <w:t xml:space="preserve"> with a draft being due April 12th</w:t>
       </w:r>
       <w:r>
         <w:rPr>
@@ -461,7 +442,7 @@
       <w:r>
         <w:t xml:space="preserve">Stephanie Turner at </w:t>
       </w:r>
-      <w:hyperlink r:id="rId14" w:history="1">
+      <w:hyperlink r:id="rId15" w:history="1">
         <w:r>
           <w:rPr>
             <w:rStyle w:val="Hyperlink"/>
@@ -505,7 +486,19 @@
         <w:rPr>
           <w:highlight w:val="yellow"/>
         </w:rPr>
-        <w:t>May 3, 2020</w:t>
+        <w:t xml:space="preserve">May </w:t>
+      </w:r>
+      <w:r>
+        <w:rPr>
+          <w:highlight w:val="yellow"/>
+        </w:rPr>
+        <w:t>10</w:t>
+      </w:r>
+      <w:r>
+        <w:rPr>
+          <w:highlight w:val="yellow"/>
+        </w:rPr>
+        <w:t>, 2020</w:t>
       </w:r>
       <w:r>
         <w:t xml:space="preserve">. </w:t>
@@ -598,7 +591,10 @@
         <w:t xml:space="preserve"> complies with t</w:t>
       </w:r>
       <w:r>
-        <w:t xml:space="preserve">he Guidelines for Manuscript Preparation and may be used as a </w:t>
+        <w:t xml:space="preserve">he </w:t>
+      </w:r>
+      <w:r>
+        <w:t xml:space="preserve">Guidelines for Manuscript Preparation and may be used as a </w:t>
       </w:r>
       <w:r>
         <w:t>template</w:t>
@@ -1915,7 +1911,7 @@
         </w:rPr>
         <w:t xml:space="preserve">A free resource to find the DOI of a paper is </w:t>
       </w:r>
-      <w:hyperlink r:id="rId15" w:history="1">
+      <w:hyperlink r:id="rId16" w:history="1">
         <w:r>
           <w:rPr>
             <w:rStyle w:val="Hyperlink"/>
@@ -2204,7 +2200,7 @@
                     </pic:cNvPicPr>
                   </pic:nvPicPr>
                   <pic:blipFill>
-                    <a:blip r:embed="rId16">
+                    <a:blip r:embed="rId17">
                       <a:extLst>
                         <a:ext uri="{28A0092B-C50C-407E-A947-70E740481C1C}">
                           <a14:useLocalDpi xmlns:a14="http://schemas.microsoft.com/office/drawing/2010/main" val="0"/>
@@ -2428,7 +2424,7 @@
         </w:rPr>
         <w:t xml:space="preserve"> </w:t>
       </w:r>
-      <w:hyperlink r:id="rId17" w:history="1">
+      <w:hyperlink r:id="rId18" w:history="1">
         <w:r>
           <w:rPr>
             <w:rStyle w:val="Hyperlink"/>
@@ -2458,61 +2454,19 @@
         </w:rPr>
         <w:t xml:space="preserve">The copyright document can be found at </w:t>
       </w:r>
-      <w:hyperlink r:id="rId18" w:history="1">
-        <w:r>
-          <w:rPr>
-            <w:rStyle w:val="Hyperlink"/>
-          </w:rPr>
-          <w:t>www.spwla2020.com/</w:t>
-        </w:r>
-      </w:hyperlink>
-      <w:r>
-        <w:rPr>
-          <w:rStyle w:val="Hyperlink"/>
-        </w:rPr>
-        <w:t xml:space="preserve"> </w:t>
-      </w:r>
-    </w:p>
-    <w:p>
-      <w:pPr>
-        <w:pStyle w:val="Heading1"/>
-      </w:pPr>
-      <w:r>
-        <w:t>CHANGES AND ADDITIONS</w:t>
-      </w:r>
-    </w:p>
-    <w:p>
-      <w:r>
-        <w:t xml:space="preserve">Please, re-submit a paper to Stephanie Turner at </w:t>
-      </w:r>
       <w:hyperlink r:id="rId19" w:history="1">
         <w:r>
           <w:rPr>
             <w:rStyle w:val="Hyperlink"/>
           </w:rPr>
-          <w:t>stephanie@spwla.org</w:t>
+          <w:t>www.spwlaworld.com</w:t>
         </w:r>
       </w:hyperlink>
       <w:r>
-        <w:t xml:space="preserve"> if</w:t>
-      </w:r>
-      <w:r>
-        <w:t xml:space="preserve"> changes are needed after the original submission. No changes or additions will be accepted </w:t>
-      </w:r>
-      <w:r>
-        <w:t xml:space="preserve">after the </w:t>
-      </w:r>
-      <w:r>
-        <w:rPr>
-          <w:highlight w:val="yellow"/>
-        </w:rPr>
-        <w:t>May 3, 2020</w:t>
-      </w:r>
-      <w:r>
-        <w:rPr>
-          <w:highlight w:val="yellow"/>
-        </w:rPr>
-        <w:t xml:space="preserve"> deadline.</w:t>
+        <w:rPr>
+          <w:rStyle w:val="Hyperlink"/>
+        </w:rPr>
+        <w:t xml:space="preserve"> </w:t>
       </w:r>
     </w:p>
     <w:p>
@@ -2520,37 +2474,12 @@
         <w:pStyle w:val="Heading1"/>
       </w:pPr>
       <w:r>
-        <w:t>SUMMARY</w:t>
-      </w:r>
-    </w:p>
-    <w:p>
-      <w:pPr>
-        <w:pStyle w:val="NoSpacing"/>
-      </w:pPr>
-      <w:r>
-        <w:t xml:space="preserve">We continue our commitment to provide a </w:t>
-      </w:r>
-      <w:r>
-        <w:t>high-quality</w:t>
-      </w:r>
-      <w:r>
-        <w:t xml:space="preserve"> Transactions Volume. Please address any suggestions for improvement to </w:t>
-      </w:r>
-      <w:r>
-        <w:t>Stephanie Turner</w:t>
-      </w:r>
-      <w:r>
-        <w:t xml:space="preserve"> at the SPWLA Business Office</w:t>
-      </w:r>
-      <w:r>
-        <w:t xml:space="preserve"> </w:t>
-      </w:r>
-      <w:r>
-        <w:rPr>
-          <w:color w:val="0070C0"/>
-          <w:u w:val="single"/>
-        </w:rPr>
-        <w:t>(</w:t>
+        <w:t>CHANGES AND ADDITIONS</w:t>
+      </w:r>
+    </w:p>
+    <w:p>
+      <w:r>
+        <w:t xml:space="preserve">Please, re-submit a paper to Stephanie Turner at </w:t>
       </w:r>
       <w:hyperlink r:id="rId20" w:history="1">
         <w:r>
@@ -2561,416 +2490,65 @@
         </w:r>
       </w:hyperlink>
       <w:r>
+        <w:t xml:space="preserve"> if</w:t>
+      </w:r>
+      <w:r>
+        <w:t xml:space="preserve"> changes are needed after the original submission. No changes or additions will be accepted </w:t>
+      </w:r>
+      <w:r>
+        <w:t xml:space="preserve">after the </w:t>
+      </w:r>
+      <w:r>
+        <w:rPr>
+          <w:highlight w:val="yellow"/>
+        </w:rPr>
+        <w:t>May 3, 2020</w:t>
+      </w:r>
+      <w:r>
+        <w:rPr>
+          <w:highlight w:val="yellow"/>
+        </w:rPr>
+        <w:t xml:space="preserve"> deadline.</w:t>
+      </w:r>
+    </w:p>
+    <w:p>
+      <w:pPr>
+        <w:pStyle w:val="Heading1"/>
+      </w:pPr>
+      <w:r>
+        <w:t>SUMMARY</w:t>
+      </w:r>
+    </w:p>
+    <w:p>
+      <w:pPr>
+        <w:pStyle w:val="NoSpacing"/>
+      </w:pPr>
+      <w:r>
+        <w:t xml:space="preserve">We continue our commitment to provide a </w:t>
+      </w:r>
+      <w:r>
+        <w:t>high-quality</w:t>
+      </w:r>
+      <w:r>
+        <w:t xml:space="preserve"> Transactions Volume. Please address any suggestions for improvement to </w:t>
+      </w:r>
+      <w:r>
+        <w:t>Stephanie Turner</w:t>
+      </w:r>
+      <w:r>
+        <w:t xml:space="preserve"> at the SPWLA Business Office</w:t>
+      </w:r>
+      <w:r>
+        <w:t xml:space="preserve"> </w:t>
+      </w:r>
+      <w:r>
         <w:rPr>
           <w:color w:val="0070C0"/>
           <w:u w:val="single"/>
         </w:rPr>
-        <w:t>)</w:t>
-      </w:r>
-      <w:r>
-        <w:t xml:space="preserve"> or</w:t>
-      </w:r>
-      <w:r>
-        <w:t xml:space="preserve"> </w:t>
-      </w:r>
-      <w:r>
-        <w:t>Michael O’Keefe</w:t>
-      </w:r>
-      <w:r>
-        <w:t xml:space="preserve"> </w:t>
-      </w:r>
-      <w:r>
-        <w:t>SPWLA</w:t>
-      </w:r>
-      <w:r>
-        <w:t xml:space="preserve"> </w:t>
-      </w:r>
-      <w:r>
-        <w:t>Vice</w:t>
-      </w:r>
-      <w:r>
-        <w:t xml:space="preserve"> </w:t>
-      </w:r>
-      <w:r>
-        <w:t xml:space="preserve">President </w:t>
-      </w:r>
-      <w:r>
-        <w:t>Technolog</w:t>
-      </w:r>
-      <w:r>
-        <w:t xml:space="preserve">y </w:t>
-      </w:r>
-    </w:p>
-    <w:p>
-      <w:pPr>
-        <w:pStyle w:val="NoSpacing"/>
-      </w:pPr>
+        <w:t>(</w:t>
+      </w:r>
       <w:hyperlink r:id="rId21" w:history="1">
-        <w:r>
-          <w:rPr>
-            <w:rStyle w:val="Hyperlink"/>
-            <w:rFonts w:ascii="Bookman Old Style" w:hAnsi="Bookman Old Style"/>
-            <w:noProof/>
-          </w:rPr>
-          <w:t>vp-technology@spwla.org</w:t>
-        </w:r>
-      </w:hyperlink>
-    </w:p>
-    <w:p>
-      <w:pPr>
-        <w:pStyle w:val="NoSpacing"/>
-      </w:pPr>
-    </w:p>
-    <w:p>
-      <w:pPr>
-        <w:pStyle w:val="NoSpacing"/>
-      </w:pPr>
-      <w:r>
-        <w:t>Thank you for your cooperation.</w:t>
-      </w:r>
-    </w:p>
-    <w:p>
-      <w:pPr>
-        <w:pStyle w:val="Heading1"/>
-      </w:pPr>
-      <w:r>
-        <w:t xml:space="preserve">APPENDIX: </w:t>
-      </w:r>
-      <w:r>
-        <w:t xml:space="preserve">PRESENTATIONS </w:t>
-      </w:r>
-      <w:r>
-        <w:t xml:space="preserve">Auditorium </w:t>
-      </w:r>
-      <w:r>
-        <w:t xml:space="preserve">AND </w:t>
-      </w:r>
-      <w:r>
-        <w:t>e-p</w:t>
-      </w:r>
-      <w:r>
-        <w:t>OSTErs</w:t>
-      </w:r>
-    </w:p>
-    <w:p>
-      <w:pPr>
-        <w:rPr>
-          <w:b/>
-          <w:bCs/>
-          <w:caps/>
-          <w:noProof/>
-        </w:rPr>
-      </w:pPr>
-      <w:r>
-        <w:rPr>
-          <w:b/>
-          <w:bCs/>
-          <w:caps/>
-          <w:noProof/>
-        </w:rPr>
-        <w:t>Guidelines fo</w:t>
-      </w:r>
-      <w:r>
-        <w:rPr>
-          <w:b/>
-          <w:bCs/>
-          <w:caps/>
-          <w:noProof/>
-        </w:rPr>
-        <w:t xml:space="preserve">r </w:t>
-      </w:r>
-      <w:r>
-        <w:rPr>
-          <w:b/>
-          <w:bCs/>
-          <w:caps/>
-          <w:noProof/>
-        </w:rPr>
-        <w:t xml:space="preserve">Auditorium </w:t>
-      </w:r>
-      <w:r>
-        <w:rPr>
-          <w:b/>
-          <w:bCs/>
-          <w:caps/>
-          <w:noProof/>
-        </w:rPr>
-        <w:t>Presentations</w:t>
-      </w:r>
-      <w:r>
-        <w:rPr>
-          <w:b/>
-          <w:bCs/>
-          <w:caps/>
-          <w:noProof/>
-        </w:rPr>
-        <w:t xml:space="preserve"> </w:t>
-      </w:r>
-      <w:r>
-        <w:rPr>
-          <w:b/>
-          <w:bCs/>
-          <w:caps/>
-          <w:noProof/>
-        </w:rPr>
-        <w:t xml:space="preserve">at the </w:t>
-      </w:r>
-      <w:r>
-        <w:rPr>
-          <w:b/>
-          <w:bCs/>
-          <w:caps/>
-          <w:noProof/>
-        </w:rPr>
-        <w:t>2020</w:t>
-      </w:r>
-      <w:r>
-        <w:rPr>
-          <w:b/>
-          <w:bCs/>
-          <w:caps/>
-          <w:noProof/>
-        </w:rPr>
-        <w:t xml:space="preserve"> SPWLA Symposium</w:t>
-      </w:r>
-    </w:p>
-    <w:p>
-      <w:pPr>
-        <w:pStyle w:val="NormalWeb"/>
-        <w:jc w:val="both"/>
-        <w:rPr>
-          <w:rFonts w:eastAsia="Times New Roman"/>
-          <w:sz w:val="20"/>
-          <w:szCs w:val="20"/>
-        </w:rPr>
-      </w:pPr>
-      <w:r>
-        <w:rPr>
-          <w:rFonts w:eastAsia="Times New Roman"/>
-          <w:bCs/>
-          <w:i/>
-          <w:sz w:val="20"/>
-          <w:szCs w:val="20"/>
-        </w:rPr>
-        <w:t>Equipment.</w:t>
-      </w:r>
-      <w:r>
-        <w:rPr>
-          <w:bCs/>
-          <w:i/>
-        </w:rPr>
-        <w:t xml:space="preserve"> </w:t>
-      </w:r>
-      <w:r>
-        <w:rPr>
-          <w:rFonts w:eastAsia="Times New Roman"/>
-          <w:sz w:val="20"/>
-          <w:szCs w:val="20"/>
-        </w:rPr>
-        <w:t xml:space="preserve">All </w:t>
-      </w:r>
-      <w:r>
-        <w:rPr>
-          <w:rFonts w:eastAsia="Times New Roman"/>
-          <w:sz w:val="20"/>
-          <w:szCs w:val="20"/>
-        </w:rPr>
-        <w:t xml:space="preserve">oral </w:t>
-      </w:r>
-      <w:r>
-        <w:rPr>
-          <w:rFonts w:eastAsia="Times New Roman"/>
-          <w:sz w:val="20"/>
-          <w:szCs w:val="20"/>
-        </w:rPr>
-        <w:t xml:space="preserve">presentations will be made from a computer projector </w:t>
-      </w:r>
-      <w:r>
-        <w:rPr>
-          <w:rFonts w:eastAsia="Times New Roman"/>
-          <w:sz w:val="20"/>
-          <w:szCs w:val="20"/>
-        </w:rPr>
-        <w:t xml:space="preserve">using PowerPoint® </w:t>
-      </w:r>
-      <w:r>
-        <w:rPr>
-          <w:rFonts w:eastAsia="Times New Roman"/>
-          <w:sz w:val="20"/>
-          <w:szCs w:val="20"/>
-        </w:rPr>
-        <w:t>2010</w:t>
-      </w:r>
-      <w:r>
-        <w:rPr>
-          <w:rFonts w:eastAsia="Times New Roman"/>
-          <w:sz w:val="20"/>
-          <w:szCs w:val="20"/>
-        </w:rPr>
-        <w:t>,</w:t>
-      </w:r>
-      <w:r>
-        <w:rPr>
-          <w:rFonts w:eastAsia="Times New Roman"/>
-          <w:sz w:val="20"/>
-          <w:szCs w:val="20"/>
-        </w:rPr>
-        <w:t xml:space="preserve"> 2013</w:t>
-      </w:r>
-      <w:r>
-        <w:rPr>
-          <w:rFonts w:eastAsia="Times New Roman"/>
-          <w:sz w:val="20"/>
-          <w:szCs w:val="20"/>
-        </w:rPr>
-        <w:t>, or 2016</w:t>
-      </w:r>
-      <w:r>
-        <w:rPr>
-          <w:rFonts w:eastAsia="Times New Roman"/>
-          <w:sz w:val="20"/>
-          <w:szCs w:val="20"/>
-        </w:rPr>
-        <w:t xml:space="preserve">. </w:t>
-      </w:r>
-    </w:p>
-    <w:p>
-      <w:pPr>
-        <w:pStyle w:val="NormalWeb"/>
-        <w:jc w:val="both"/>
-        <w:rPr>
-          <w:rFonts w:eastAsia="Times New Roman"/>
-          <w:sz w:val="20"/>
-          <w:szCs w:val="20"/>
-        </w:rPr>
-      </w:pPr>
-      <w:r>
-        <w:rPr>
-          <w:rFonts w:eastAsia="Times New Roman"/>
-          <w:sz w:val="20"/>
-          <w:szCs w:val="20"/>
-        </w:rPr>
-        <w:t xml:space="preserve">A </w:t>
-      </w:r>
-      <w:r>
-        <w:rPr>
-          <w:rFonts w:eastAsia="Times New Roman"/>
-          <w:sz w:val="20"/>
-          <w:szCs w:val="20"/>
-        </w:rPr>
-        <w:t>PowerPoint®</w:t>
-      </w:r>
-      <w:r>
-        <w:rPr>
-          <w:rFonts w:eastAsia="Times New Roman"/>
-          <w:sz w:val="20"/>
-          <w:szCs w:val="20"/>
-        </w:rPr>
-        <w:t xml:space="preserve"> template is provided </w:t>
-      </w:r>
-      <w:r>
-        <w:rPr>
-          <w:rFonts w:eastAsia="Times New Roman"/>
-          <w:sz w:val="20"/>
-          <w:szCs w:val="20"/>
-        </w:rPr>
-        <w:t xml:space="preserve">here </w:t>
-      </w:r>
-      <w:hyperlink r:id="rId22" w:history="1">
-        <w:r>
-          <w:rPr>
-            <w:rStyle w:val="Hyperlink"/>
-            <w:sz w:val="20"/>
-            <w:szCs w:val="20"/>
-          </w:rPr>
-          <w:t>www.spwla2020.com</w:t>
-        </w:r>
-      </w:hyperlink>
-      <w:r>
-        <w:rPr>
-          <w:rStyle w:val="Hyperlink"/>
-          <w:sz w:val="20"/>
-          <w:szCs w:val="20"/>
-        </w:rPr>
-        <w:t xml:space="preserve"> </w:t>
-      </w:r>
-      <w:r>
-        <w:rPr>
-          <w:rFonts w:eastAsia="Times New Roman"/>
-          <w:sz w:val="20"/>
-          <w:szCs w:val="20"/>
-        </w:rPr>
-        <w:t xml:space="preserve"> </w:t>
-      </w:r>
-      <w:r>
-        <w:rPr>
-          <w:rFonts w:eastAsia="Times New Roman"/>
-          <w:sz w:val="20"/>
-          <w:szCs w:val="20"/>
-        </w:rPr>
-        <w:t>for the 2</w:t>
-      </w:r>
-      <w:r>
-        <w:rPr>
-          <w:rFonts w:eastAsia="Times New Roman"/>
-          <w:sz w:val="20"/>
-          <w:szCs w:val="20"/>
-        </w:rPr>
-        <w:t>01</w:t>
-      </w:r>
-      <w:r>
-        <w:rPr>
-          <w:rFonts w:eastAsia="Times New Roman"/>
-          <w:sz w:val="20"/>
-          <w:szCs w:val="20"/>
-        </w:rPr>
-        <w:t>9</w:t>
-      </w:r>
-      <w:r>
-        <w:rPr>
-          <w:rFonts w:eastAsia="Times New Roman"/>
-          <w:sz w:val="20"/>
-          <w:szCs w:val="20"/>
-        </w:rPr>
-        <w:t xml:space="preserve"> Annual Symposium. </w:t>
-      </w:r>
-    </w:p>
-    <w:p>
-      <w:r>
-        <w:t xml:space="preserve">The Speakers' Preparation Center will provide a computer for speakers to verify </w:t>
-      </w:r>
-      <w:r>
-        <w:t xml:space="preserve">their presentations (to ensure that all graphics run correctly on the version of PowerPoint® used on the Symposium computer.  </w:t>
-      </w:r>
-    </w:p>
-    <w:p>
-      <w:r>
-        <w:t xml:space="preserve">In order to ensure that the symposium runs smoothly, Auditorium presentations are due on </w:t>
-      </w:r>
-      <w:r>
-        <w:rPr>
-          <w:b/>
-          <w:highlight w:val="yellow"/>
-        </w:rPr>
-        <w:t>June 10, 2020</w:t>
-      </w:r>
-      <w:r>
-        <w:rPr>
-          <w:b/>
-          <w:highlight w:val="yellow"/>
-        </w:rPr>
-        <w:t>.</w:t>
-      </w:r>
-      <w:r>
-        <w:t xml:space="preserve"> Presentations which are not received by that time will be deleted from the program. Please submit your file to Stephanie Turner at</w:t>
-      </w:r>
-      <w:r>
-        <w:rPr>
-          <w:color w:val="FF0000"/>
-        </w:rPr>
-        <w:t xml:space="preserve"> </w:t>
-      </w:r>
-      <w:hyperlink r:id="rId23" w:history="1">
         <w:r>
           <w:rPr>
             <w:rStyle w:val="Hyperlink"/>
@@ -2979,324 +2557,314 @@
         </w:r>
       </w:hyperlink>
       <w:r>
-        <w:t xml:space="preserve"> by </w:t>
-      </w:r>
-      <w:r>
-        <w:rPr>
-          <w:b/>
-          <w:highlight w:val="yellow"/>
-        </w:rPr>
-        <w:t>June 10, 2020</w:t>
-      </w:r>
-      <w:r>
-        <w:rPr>
-          <w:b/>
-        </w:rPr>
-        <w:t>.</w:t>
+        <w:rPr>
+          <w:color w:val="0070C0"/>
+          <w:u w:val="single"/>
+        </w:rPr>
+        <w:t>)</w:t>
+      </w:r>
+      <w:r>
+        <w:t xml:space="preserve"> or</w:t>
       </w:r>
       <w:r>
         <w:t xml:space="preserve"> </w:t>
       </w:r>
-    </w:p>
-    <w:p>
-      <w:r>
-        <w:t>To ease organization of the files, please, name your file starting with the abstract number assigned to you.</w:t>
-      </w:r>
-    </w:p>
-    <w:p>
-      <w:r>
-        <w:rPr>
-          <w:bCs/>
-          <w:i/>
-        </w:rPr>
-        <w:t>Text must be legible.</w:t>
-      </w:r>
-      <w:r>
-        <w:rPr>
-          <w:bCs/>
-          <w:i/>
-        </w:rPr>
+      <w:r>
+        <w:t>Michael O’Keefe</w:t>
+      </w:r>
+      <w:r>
         <w:t xml:space="preserve"> </w:t>
       </w:r>
       <w:r>
-        <w:t>Please make every effort to make your figures legible from the back of a large room.</w:t>
-      </w:r>
-      <w:r>
-        <w:t xml:space="preserve"> The font size should be between 18</w:t>
-      </w:r>
-      <w:r>
-        <w:t>-</w:t>
-      </w:r>
-      <w:r>
-        <w:t xml:space="preserve"> and </w:t>
-      </w:r>
-      <w:r>
-        <w:t>32</w:t>
-      </w:r>
-      <w:r>
-        <w:t>-point</w:t>
-      </w:r>
-      <w:r>
-        <w:t xml:space="preserve"> with 16</w:t>
-      </w:r>
-      <w:r>
-        <w:t>-point</w:t>
-      </w:r>
-      <w:r>
-        <w:t xml:space="preserve"> as a minimum. Exceptions only made to footnotes or references.</w:t>
-      </w:r>
-      <w:r>
-        <w:t xml:space="preserve"> Do not overcrowd your slide. Engage your audience with compelling figures, avoid extended text, refer them to the paper for details.</w:t>
-      </w:r>
-    </w:p>
-    <w:p>
-      <w:r>
-        <w:rPr>
-          <w:bCs/>
-          <w:i/>
-        </w:rPr>
-        <w:t>Logs must be legible.</w:t>
-      </w:r>
-      <w:r>
-        <w:rPr>
-          <w:bCs/>
-          <w:i/>
-        </w:rPr>
+        <w:t>SPWLA</w:t>
+      </w:r>
+      <w:r>
         <w:t xml:space="preserve"> </w:t>
       </w:r>
       <w:r>
-        <w:t xml:space="preserve">Presentation of logs has, in the past, </w:t>
-      </w:r>
-      <w:r>
-        <w:t>attracted much criticism, as symposium attendees cannot see the information in a clear manner. If you must show logs, please make every effort to make them clear and legible.</w:t>
-      </w:r>
-      <w:r>
-        <w:t xml:space="preserve"> It is acceptable to use the full space of the slide for logs but make sure that text from the template is not run over.</w:t>
-      </w:r>
-    </w:p>
-    <w:p>
-      <w:r>
-        <w:rPr>
-          <w:bCs/>
-          <w:i/>
-        </w:rPr>
-        <w:t>Avoid commercialism.</w:t>
-      </w:r>
-      <w:r>
-        <w:rPr>
-          <w:bCs/>
-          <w:i/>
-        </w:rPr>
+        <w:t>Vice</w:t>
+      </w:r>
+      <w:r>
         <w:t xml:space="preserve"> </w:t>
       </w:r>
       <w:r>
-        <w:t xml:space="preserve">The objective is to inform the audience, not to promote a specific service. Therefore, please avoid excessive use of trademarks, commercial service names and names of employers. Generally, company logos may appear on the title slide </w:t>
-      </w:r>
-      <w:r>
-        <w:t>for</w:t>
-      </w:r>
-      <w:r>
-        <w:t xml:space="preserve"> the authors' affiliation, but should not appear thereafter in the presentation. </w:t>
-      </w:r>
-      <w:r>
-        <w:t xml:space="preserve">The only exception to this rule is in the acknowledgment slide when the work presented has been sponsored by multiple companies (common for universities joint industry projects). </w:t>
-      </w:r>
-      <w:r>
-        <w:t>Required copyright notices or unique slide ID numbers may be placed in small typeface in the lower comer of each slide but should not include repetitive logos.</w:t>
-      </w:r>
-    </w:p>
-    <w:p>
-      <w:pPr>
-        <w:rPr>
-          <w:b/>
-          <w:bCs/>
-          <w:caps/>
-          <w:noProof/>
-        </w:rPr>
-      </w:pPr>
-      <w:r>
-        <w:rPr>
-          <w:b/>
-          <w:bCs/>
-          <w:caps/>
-          <w:noProof/>
-        </w:rPr>
-        <w:t>Guidelines fo</w:t>
-      </w:r>
-      <w:r>
-        <w:rPr>
-          <w:b/>
-          <w:bCs/>
-          <w:caps/>
-          <w:noProof/>
-        </w:rPr>
-        <w:t xml:space="preserve">r </w:t>
-      </w:r>
-      <w:r>
-        <w:rPr>
-          <w:b/>
-          <w:bCs/>
-          <w:caps/>
-          <w:noProof/>
-        </w:rPr>
-        <w:t>E-P</w:t>
-      </w:r>
-      <w:r>
-        <w:rPr>
-          <w:b/>
-          <w:bCs/>
-          <w:caps/>
-          <w:noProof/>
-        </w:rPr>
-        <w:t>OSTEr</w:t>
-      </w:r>
-      <w:r>
-        <w:rPr>
-          <w:b/>
-          <w:bCs/>
-          <w:caps/>
-          <w:noProof/>
-        </w:rPr>
-        <w:t xml:space="preserve"> </w:t>
-      </w:r>
-      <w:r>
-        <w:rPr>
-          <w:b/>
-          <w:bCs/>
-          <w:caps/>
-          <w:noProof/>
-        </w:rPr>
-        <w:t>Preparation at the 201</w:t>
-      </w:r>
-      <w:r>
-        <w:rPr>
-          <w:b/>
-          <w:bCs/>
-          <w:caps/>
-          <w:noProof/>
-        </w:rPr>
-        <w:t>9</w:t>
-      </w:r>
-      <w:r>
-        <w:rPr>
-          <w:b/>
-          <w:bCs/>
-          <w:caps/>
-          <w:noProof/>
-        </w:rPr>
-        <w:t xml:space="preserve"> SPWLA Symposium</w:t>
-      </w:r>
-      <w:r>
-        <w:rPr>
-          <w:b/>
-          <w:bCs/>
-          <w:caps/>
-          <w:noProof/>
-        </w:rPr>
-        <w:t>.</w:t>
-      </w:r>
-    </w:p>
-    <w:p>
-      <w:r>
-        <w:t xml:space="preserve">All </w:t>
-      </w:r>
-      <w:r>
-        <w:t>electronic</w:t>
-      </w:r>
-      <w:r>
-        <w:t xml:space="preserve"> presentations will be made from a computer projector using PowerPoint® </w:t>
-      </w:r>
-      <w:r>
-        <w:t>2010, 2013, or 2016</w:t>
-      </w:r>
-      <w:r>
-        <w:t xml:space="preserve">. </w:t>
-      </w:r>
-    </w:p>
-    <w:p>
-      <w:r>
-        <w:t>A PowerPoint® template is provided</w:t>
-      </w:r>
-      <w:r>
-        <w:t xml:space="preserve"> at </w:t>
-      </w:r>
-      <w:hyperlink r:id="rId24" w:history="1">
+        <w:t xml:space="preserve">President </w:t>
+      </w:r>
+      <w:r>
+        <w:t>Technolog</w:t>
+      </w:r>
+      <w:r>
+        <w:t xml:space="preserve">y </w:t>
+      </w:r>
+    </w:p>
+    <w:p>
+      <w:pPr>
+        <w:pStyle w:val="NoSpacing"/>
+        <w:rPr>
+          <w:rStyle w:val="Hyperlink"/>
+        </w:rPr>
+      </w:pPr>
+      <w:hyperlink r:id="rId22" w:history="1">
         <w:r>
           <w:rPr>
             <w:rStyle w:val="Hyperlink"/>
           </w:rPr>
-          <w:t>www.spwla2020.com</w:t>
+          <w:t>vp-technology@spwla.org</w:t>
         </w:r>
       </w:hyperlink>
-      <w:r>
-        <w:rPr>
-          <w:rStyle w:val="Hyperlink"/>
+    </w:p>
+    <w:p>
+      <w:pPr>
+        <w:pStyle w:val="NoSpacing"/>
+      </w:pPr>
+    </w:p>
+    <w:p>
+      <w:pPr>
+        <w:pStyle w:val="NoSpacing"/>
+      </w:pPr>
+      <w:r>
+        <w:t>Thank you for your cooperation.</w:t>
+      </w:r>
+    </w:p>
+    <w:p>
+      <w:pPr>
+        <w:pStyle w:val="Heading1"/>
+      </w:pPr>
+      <w:r>
+        <w:t xml:space="preserve">APPENDIX: </w:t>
+      </w:r>
+      <w:r>
+        <w:t xml:space="preserve">ONLINE </w:t>
+      </w:r>
+      <w:r>
+        <w:t>PRESENTATIONS</w:t>
+      </w:r>
+    </w:p>
+    <w:p>
+      <w:pPr>
+        <w:rPr>
+          <w:b/>
+          <w:bCs/>
+          <w:caps/>
+          <w:noProof/>
+        </w:rPr>
+      </w:pPr>
+      <w:r>
+        <w:rPr>
+          <w:b/>
+          <w:bCs/>
+          <w:caps/>
+          <w:noProof/>
+        </w:rPr>
+        <w:t>Guidelines fo</w:t>
+      </w:r>
+      <w:r>
+        <w:rPr>
+          <w:b/>
+          <w:bCs/>
+          <w:caps/>
+          <w:noProof/>
+        </w:rPr>
+        <w:t xml:space="preserve">r </w:t>
+      </w:r>
+      <w:r>
+        <w:rPr>
+          <w:b/>
+          <w:bCs/>
+          <w:caps/>
+          <w:noProof/>
+        </w:rPr>
+        <w:t>ONLINE</w:t>
+      </w:r>
+      <w:r>
+        <w:rPr>
+          <w:b/>
+          <w:bCs/>
+          <w:caps/>
+          <w:noProof/>
         </w:rPr>
         <w:t xml:space="preserve"> </w:t>
       </w:r>
       <w:r>
+        <w:rPr>
+          <w:b/>
+          <w:bCs/>
+          <w:caps/>
+          <w:noProof/>
+        </w:rPr>
+        <w:t>Presentations</w:t>
+      </w:r>
+      <w:r>
+        <w:rPr>
+          <w:b/>
+          <w:bCs/>
+          <w:caps/>
+          <w:noProof/>
+        </w:rPr>
+        <w:t xml:space="preserve"> </w:t>
+      </w:r>
+      <w:r>
+        <w:rPr>
+          <w:b/>
+          <w:bCs/>
+          <w:caps/>
+          <w:noProof/>
+        </w:rPr>
+        <w:t xml:space="preserve">at the </w:t>
+      </w:r>
+      <w:r>
+        <w:rPr>
+          <w:b/>
+          <w:bCs/>
+          <w:caps/>
+          <w:noProof/>
+        </w:rPr>
+        <w:t>2020</w:t>
+      </w:r>
+      <w:r>
+        <w:rPr>
+          <w:b/>
+          <w:bCs/>
+          <w:caps/>
+          <w:noProof/>
+        </w:rPr>
+        <w:t xml:space="preserve"> SPWLA Symposium</w:t>
+      </w:r>
+    </w:p>
+    <w:p>
+      <w:pPr>
+        <w:pStyle w:val="NormalWeb"/>
+        <w:jc w:val="both"/>
+        <w:rPr>
+          <w:rFonts w:eastAsia="Times New Roman"/>
+          <w:sz w:val="20"/>
+          <w:szCs w:val="20"/>
+        </w:rPr>
+      </w:pPr>
+      <w:r>
+        <w:rPr>
+          <w:rFonts w:eastAsia="Times New Roman"/>
+          <w:sz w:val="20"/>
+          <w:szCs w:val="20"/>
+        </w:rPr>
+        <w:t xml:space="preserve">A </w:t>
+      </w:r>
+      <w:r>
+        <w:rPr>
+          <w:rFonts w:eastAsia="Times New Roman"/>
+          <w:sz w:val="20"/>
+          <w:szCs w:val="20"/>
+        </w:rPr>
+        <w:t>PowerPoint®</w:t>
+      </w:r>
+      <w:r>
+        <w:rPr>
+          <w:rFonts w:eastAsia="Times New Roman"/>
+          <w:sz w:val="20"/>
+          <w:szCs w:val="20"/>
+        </w:rPr>
+        <w:t xml:space="preserve"> template is provided </w:t>
+      </w:r>
+      <w:r>
+        <w:rPr>
+          <w:rFonts w:eastAsia="Times New Roman"/>
+          <w:sz w:val="20"/>
+          <w:szCs w:val="20"/>
+        </w:rPr>
+        <w:t xml:space="preserve">here </w:t>
+      </w:r>
+      <w:hyperlink r:id="rId23" w:history="1">
+        <w:r>
+          <w:rPr>
+            <w:rStyle w:val="Hyperlink"/>
+            <w:sz w:val="20"/>
+            <w:szCs w:val="20"/>
+          </w:rPr>
+          <w:t>www.spwlaworld.com</w:t>
+        </w:r>
+      </w:hyperlink>
+      <w:r>
+        <w:rPr>
+          <w:rFonts w:eastAsia="Times New Roman"/>
+          <w:sz w:val="20"/>
+          <w:szCs w:val="20"/>
+        </w:rPr>
+        <w:t xml:space="preserve"> </w:t>
+      </w:r>
+      <w:r>
+        <w:rPr>
+          <w:rFonts w:eastAsia="Times New Roman"/>
+          <w:sz w:val="20"/>
+          <w:szCs w:val="20"/>
+        </w:rPr>
         <w:t>for the 2</w:t>
       </w:r>
       <w:r>
-        <w:t>019</w:t>
-      </w:r>
-      <w:r>
-        <w:t xml:space="preserve"> Annual Symposium </w:t>
-      </w:r>
-      <w:r>
-        <w:t>which must be used.</w:t>
-      </w:r>
-    </w:p>
-    <w:p>
-      <w:pPr>
-        <w:pStyle w:val="NoSpacing"/>
-      </w:pPr>
-      <w:r>
-        <w:t>Set up/programming is required to have the kiosks running smoothly; therefore, the e-p</w:t>
-      </w:r>
-      <w:r>
-        <w:t>osters</w:t>
-      </w:r>
-      <w:r>
-        <w:t xml:space="preserve"> are due a few weeks before the symposium. The deadline for e-p</w:t>
-      </w:r>
-      <w:r>
-        <w:t>oster</w:t>
-      </w:r>
-      <w:r>
-        <w:t xml:space="preserve"> submission is </w:t>
+        <w:rPr>
+          <w:rFonts w:eastAsia="Times New Roman"/>
+          <w:sz w:val="20"/>
+          <w:szCs w:val="20"/>
+        </w:rPr>
+        <w:t>0</w:t>
+      </w:r>
+      <w:r>
+        <w:rPr>
+          <w:rFonts w:eastAsia="Times New Roman"/>
+          <w:sz w:val="20"/>
+          <w:szCs w:val="20"/>
+        </w:rPr>
+        <w:t>20</w:t>
+      </w:r>
+      <w:r>
+        <w:rPr>
+          <w:rFonts w:eastAsia="Times New Roman"/>
+          <w:sz w:val="20"/>
+          <w:szCs w:val="20"/>
+        </w:rPr>
+        <w:t xml:space="preserve"> Annual Symposium. </w:t>
+      </w:r>
+    </w:p>
+    <w:p>
+      <w:r>
+        <w:t xml:space="preserve">In order to ensure that the symposium runs smoothly, </w:t>
+      </w:r>
+      <w:r>
+        <w:t xml:space="preserve">Online </w:t>
+      </w:r>
+      <w:r>
+        <w:t xml:space="preserve">presentations are due on </w:t>
       </w:r>
       <w:r>
         <w:rPr>
           <w:b/>
           <w:highlight w:val="yellow"/>
         </w:rPr>
-        <w:t>June 10</w:t>
+        <w:t>May 31</w:t>
       </w:r>
       <w:r>
         <w:rPr>
           <w:b/>
           <w:highlight w:val="yellow"/>
         </w:rPr>
-        <w:t>, 20</w:t>
+        <w:t>, 2020</w:t>
       </w:r>
       <w:r>
         <w:rPr>
           <w:b/>
           <w:highlight w:val="yellow"/>
         </w:rPr>
-        <w:t>20</w:t>
-      </w:r>
-      <w:r>
-        <w:rPr>
-          <w:b/>
-        </w:rPr>
         <w:t>.</w:t>
       </w:r>
       <w:r>
-        <w:t xml:space="preserve"> Please submit your file to Stephanie Turner at </w:t>
-      </w:r>
-      <w:hyperlink r:id="rId25" w:history="1">
+        <w:t xml:space="preserve"> Presentations which are not received by that time will be deleted from the program. Please submit your file to Stephanie Turner at</w:t>
+      </w:r>
+      <w:r>
+        <w:rPr>
+          <w:color w:val="FF0000"/>
+        </w:rPr>
+        <w:t xml:space="preserve"> </w:t>
+      </w:r>
+      <w:hyperlink r:id="rId24" w:history="1">
         <w:r>
           <w:rPr>
             <w:rStyle w:val="Hyperlink"/>
@@ -3305,43 +2873,13 @@
         </w:r>
       </w:hyperlink>
       <w:r>
-        <w:t xml:space="preserve"> by </w:t>
-      </w:r>
-      <w:r>
-        <w:rPr>
-          <w:b/>
-          <w:highlight w:val="yellow"/>
-        </w:rPr>
-        <w:t>June 10</w:t>
-      </w:r>
-      <w:r>
-        <w:rPr>
-          <w:b/>
-          <w:highlight w:val="yellow"/>
-        </w:rPr>
-        <w:t xml:space="preserve"> 20</w:t>
-      </w:r>
-      <w:r>
-        <w:rPr>
-          <w:b/>
-          <w:highlight w:val="yellow"/>
-        </w:rPr>
-        <w:t>20</w:t>
-      </w:r>
-      <w:r>
-        <w:rPr>
-          <w:b/>
-        </w:rPr>
         <w:t>.</w:t>
       </w:r>
-      <w:r>
-        <w:t xml:space="preserve"> </w:t>
-      </w:r>
-    </w:p>
-    <w:p>
-      <w:pPr>
-        <w:pStyle w:val="NoSpacing"/>
-      </w:pPr>
+    </w:p>
+    <w:p>
+      <w:r>
+        <w:t>To ease organization of the files, please, name your file starting with the abstract number assigned to you.</w:t>
+      </w:r>
     </w:p>
     <w:p>
       <w:r>
@@ -3349,365 +2887,114 @@
           <w:bCs/>
           <w:i/>
         </w:rPr>
-        <w:t>Equipment</w:t>
+        <w:t>Text must be legible.</w:t>
       </w:r>
       <w:r>
         <w:rPr>
           <w:bCs/>
           <w:i/>
         </w:rPr>
+        <w:t xml:space="preserve"> </w:t>
+      </w:r>
+      <w:r>
+        <w:t xml:space="preserve">Please make every effort to make your figures legible </w:t>
+      </w:r>
+      <w:r>
+        <w:t>for those in the audience with small laptop screens</w:t>
+      </w:r>
+      <w:r>
         <w:t>.</w:t>
       </w:r>
       <w:r>
-        <w:t xml:space="preserve">  </w:t>
-      </w:r>
-      <w:r>
-        <w:t>E-P</w:t>
-      </w:r>
-      <w:r>
-        <w:t>oster</w:t>
-      </w:r>
-      <w:r>
-        <w:t xml:space="preserve"> </w:t>
-      </w:r>
-      <w:r>
-        <w:t xml:space="preserve">will be </w:t>
-      </w:r>
-      <w:r>
-        <w:t xml:space="preserve">PowerPoint® presentations </w:t>
-      </w:r>
-      <w:r>
-        <w:t xml:space="preserve">shown in digital kiosks. Each kiosk consists of a </w:t>
-      </w:r>
-      <w:r>
-        <w:rPr>
-          <w:highlight w:val="magenta"/>
-        </w:rPr>
-        <w:t>55</w:t>
-      </w:r>
-      <w:r>
-        <w:rPr>
-          <w:highlight w:val="magenta"/>
-        </w:rPr>
-        <w:t>-inch</w:t>
-      </w:r>
-      <w:r>
-        <w:t xml:space="preserve"> plasma screen which is displayed in </w:t>
-      </w:r>
-      <w:r>
-        <w:t xml:space="preserve">landscape </w:t>
-      </w:r>
-      <w:r>
-        <w:t xml:space="preserve">format. </w:t>
-      </w:r>
-    </w:p>
-    <w:p>
-      <w:r>
-        <w:rPr>
-          <w:highlight w:val="magenta"/>
-        </w:rPr>
-        <w:t>Ten t</w:t>
-      </w:r>
-      <w:r>
-        <w:rPr>
-          <w:highlight w:val="magenta"/>
-        </w:rPr>
-        <w:t xml:space="preserve">o </w:t>
-      </w:r>
-      <w:r>
-        <w:rPr>
-          <w:highlight w:val="magenta"/>
-        </w:rPr>
-        <w:t>fifteen</w:t>
-      </w:r>
-      <w:r>
-        <w:t xml:space="preserve"> </w:t>
-      </w:r>
-      <w:r>
-        <w:t xml:space="preserve">interactive screens will be available for the viewer to </w:t>
-      </w:r>
-      <w:r>
-        <w:t>view the e-p</w:t>
-      </w:r>
-      <w:r>
-        <w:t>osters</w:t>
-      </w:r>
-      <w:r>
-        <w:t xml:space="preserve"> at any time throughout the conference</w:t>
-      </w:r>
-    </w:p>
-    <w:p>
-      <w:pPr>
-        <w:spacing w:before="120"/>
-      </w:pPr>
+        <w:t xml:space="preserve"> The font size should be between 18</w:t>
+      </w:r>
+      <w:r>
+        <w:t>-</w:t>
+      </w:r>
+      <w:r>
+        <w:t xml:space="preserve"> and </w:t>
+      </w:r>
+      <w:r>
+        <w:t>32</w:t>
+      </w:r>
+      <w:r>
+        <w:t>-point</w:t>
+      </w:r>
+      <w:r>
+        <w:t xml:space="preserve"> with 16</w:t>
+      </w:r>
+      <w:r>
+        <w:t>-point</w:t>
+      </w:r>
+      <w:r>
+        <w:t xml:space="preserve"> as a minimum. Exceptions only made to footnotes or references.</w:t>
+      </w:r>
+      <w:r>
+        <w:t xml:space="preserve"> Do not overcrowd your slide. Engage your audience with compelling figures, avoid extended text, refer them to the paper for details.</w:t>
+      </w:r>
+    </w:p>
+    <w:p>
       <w:r>
         <w:rPr>
           <w:bCs/>
           <w:i/>
         </w:rPr>
-        <w:t>Display time</w:t>
+        <w:t>Logs must be legible.</w:t>
       </w:r>
       <w:r>
         <w:rPr>
           <w:bCs/>
           <w:i/>
         </w:rPr>
-        <w:t>.</w:t>
-      </w:r>
+        <w:t xml:space="preserve"> </w:t>
+      </w:r>
+      <w:r>
+        <w:t>Presentation of logs has, in the past, attracted much criticism, as symposium attendees cannot see the information in a clear manner. If you must show logs, please make every effort to make them clear and legible.</w:t>
+      </w:r>
+      <w:r>
+        <w:t xml:space="preserve"> It is acceptable to use the full space of the slide for logs but make sure that text from the template is not run over.</w:t>
+      </w:r>
+    </w:p>
+    <w:p>
       <w:r>
         <w:rPr>
           <w:bCs/>
           <w:i/>
         </w:rPr>
-        <w:t xml:space="preserve"> </w:t>
-      </w:r>
-      <w:r>
-        <w:t>All authors are required to be at the</w:t>
-      </w:r>
-      <w:r>
-        <w:t>ir</w:t>
-      </w:r>
-      <w:r>
-        <w:t xml:space="preserve"> various </w:t>
-      </w:r>
-      <w:r>
-        <w:t xml:space="preserve">electronic </w:t>
-      </w:r>
-      <w:r>
-        <w:t>presentation</w:t>
-      </w:r>
-      <w:r>
-        <w:t xml:space="preserve"> </w:t>
-      </w:r>
-      <w:r>
-        <w:t>sessions according to the technical progra</w:t>
-      </w:r>
-      <w:r>
-        <w:t xml:space="preserve">m, which will be finalized in </w:t>
-      </w:r>
-      <w:r>
-        <w:t>June</w:t>
-      </w:r>
-      <w:r>
-        <w:t xml:space="preserve"> 2020</w:t>
-      </w:r>
-      <w:r>
-        <w:t>.</w:t>
-      </w:r>
-      <w:r>
-        <w:t xml:space="preserve"> </w:t>
-      </w:r>
-      <w:r>
-        <w:t>E-</w:t>
-      </w:r>
-      <w:r>
-        <w:t>Posters</w:t>
-      </w:r>
-      <w:r>
-        <w:t xml:space="preserve"> remain up for the duration of the Symposium</w:t>
-      </w:r>
-      <w:r>
-        <w:t xml:space="preserve"> and will be deleted at the close of the conference on June</w:t>
-      </w:r>
-      <w:r>
-        <w:t xml:space="preserve"> </w:t>
-      </w:r>
-      <w:r>
-        <w:t>24</w:t>
-      </w:r>
-      <w:r>
-        <w:rPr>
-          <w:vertAlign w:val="superscript"/>
-        </w:rPr>
-        <w:t>th</w:t>
-      </w:r>
-      <w:r>
-        <w:t xml:space="preserve">. </w:t>
-      </w:r>
-    </w:p>
-    <w:p>
-      <w:pPr>
-        <w:tabs>
-          <w:tab w:val="left" w:pos="1008"/>
-        </w:tabs>
-        <w:spacing w:before="120"/>
-      </w:pPr>
+        <w:t>Avoid commercialism.</w:t>
+      </w:r>
       <w:r>
         <w:rPr>
           <w:bCs/>
           <w:i/>
         </w:rPr>
-        <w:lastRenderedPageBreak/>
-        <w:t>E-</w:t>
-      </w:r>
-      <w:r>
-        <w:rPr>
-          <w:bCs/>
-          <w:i/>
-        </w:rPr>
-        <w:t>Poster</w:t>
-      </w:r>
-      <w:r>
-        <w:rPr>
-          <w:bCs/>
-          <w:i/>
-        </w:rPr>
         <w:t xml:space="preserve"> </w:t>
       </w:r>
       <w:r>
-        <w:rPr>
-          <w:bCs/>
-          <w:i/>
-        </w:rPr>
-        <w:t>s</w:t>
-      </w:r>
-      <w:r>
-        <w:rPr>
-          <w:bCs/>
-          <w:i/>
-        </w:rPr>
-        <w:t xml:space="preserve">tand </w:t>
-      </w:r>
-      <w:r>
-        <w:rPr>
-          <w:bCs/>
-          <w:i/>
-        </w:rPr>
-        <w:t>l</w:t>
-      </w:r>
-      <w:r>
-        <w:rPr>
-          <w:bCs/>
-          <w:i/>
-        </w:rPr>
-        <w:t>ocation</w:t>
-      </w:r>
-      <w:r>
-        <w:rPr>
-          <w:bCs/>
-          <w:i/>
-        </w:rPr>
-        <w:t>.</w:t>
-      </w:r>
-      <w:r>
-        <w:t xml:space="preserve">  </w:t>
-      </w:r>
-      <w:r>
-        <w:t>E-Poster</w:t>
-      </w:r>
-      <w:r>
-        <w:t xml:space="preserve"> stands </w:t>
-      </w:r>
-      <w:r>
-        <w:t xml:space="preserve">will </w:t>
-      </w:r>
-      <w:r>
-        <w:t>be located in</w:t>
-      </w:r>
-      <w:r>
-        <w:t xml:space="preserve"> a mezzanine near</w:t>
-      </w:r>
-      <w:r>
-        <w:t xml:space="preserve"> the exhibition area</w:t>
-      </w:r>
-      <w:r>
-        <w:t xml:space="preserve">. You will be </w:t>
-      </w:r>
-      <w:r>
-        <w:t>informed</w:t>
-      </w:r>
-      <w:r>
-        <w:t xml:space="preserve"> </w:t>
-      </w:r>
-      <w:r>
-        <w:t xml:space="preserve">which screen </w:t>
-      </w:r>
-      <w:r>
-        <w:t xml:space="preserve">is </w:t>
-      </w:r>
-      <w:r>
-        <w:t xml:space="preserve">assigned to your </w:t>
-      </w:r>
-      <w:r>
-        <w:t xml:space="preserve">presentation </w:t>
-      </w:r>
-      <w:r>
-        <w:t xml:space="preserve">when </w:t>
-      </w:r>
-      <w:r>
-        <w:t>the program is finalized in June</w:t>
-      </w:r>
-      <w:r>
-        <w:t>.</w:t>
-      </w:r>
-    </w:p>
-    <w:p>
-      <w:pPr>
-        <w:pStyle w:val="BodyText2"/>
-        <w:spacing w:before="120"/>
-        <w:rPr>
-          <w:color w:val="000000"/>
-          <w:position w:val="0"/>
-        </w:rPr>
-      </w:pPr>
-      <w:r>
-        <w:rPr>
-          <w:bCs/>
-          <w:i/>
-          <w:position w:val="0"/>
-        </w:rPr>
-        <w:t>Avoid commercialism</w:t>
-      </w:r>
-      <w:r>
-        <w:rPr>
-          <w:bCs/>
-          <w:i/>
-          <w:position w:val="0"/>
-        </w:rPr>
-        <w:t>.</w:t>
-      </w:r>
-      <w:r>
-        <w:rPr>
-          <w:color w:val="000000"/>
-          <w:position w:val="0"/>
-        </w:rPr>
-        <w:t xml:space="preserve">  The objective should be to inform the audience rather than to promote a specific service. Please avoid excessive use of trademarks, commercial service names and names of employers. Generally, company logos may appear with the title or the authors’ affiliations, but should not appear thereafter in the presentation. </w:t>
-      </w:r>
-      <w:r>
-        <w:rPr>
-          <w:color w:val="000000"/>
-          <w:position w:val="0"/>
-        </w:rPr>
+        <w:t xml:space="preserve">The objective is to inform the audience, not to promote a specific service. Therefore, please avoid excessive use of trademarks, commercial service names and names of employers. Generally, company logos may appear on the title slide </w:t>
+      </w:r>
+      <w:r>
+        <w:t>for</w:t>
+      </w:r>
+      <w:r>
+        <w:t xml:space="preserve"> the </w:t>
+      </w:r>
+      <w:r>
+        <w:t xml:space="preserve">authors' affiliation, but should not appear thereafter in the presentation. </w:t>
+      </w:r>
+      <w:r>
         <w:t xml:space="preserve">The only exception to this rule is in the acknowledgment slide when the work presented has been sponsored by multiple companies (common for universities joint industry projects). </w:t>
       </w:r>
       <w:r>
-        <w:rPr>
-          <w:color w:val="000000"/>
-          <w:position w:val="0"/>
-        </w:rPr>
-        <w:t xml:space="preserve">Required copyright notices may be placed in small typeface in the lower corner of each </w:t>
-      </w:r>
-      <w:r>
-        <w:rPr>
-          <w:color w:val="000000"/>
-          <w:position w:val="0"/>
-        </w:rPr>
-        <w:t xml:space="preserve">slide </w:t>
-      </w:r>
-      <w:r>
-        <w:rPr>
-          <w:color w:val="000000"/>
-          <w:position w:val="0"/>
-        </w:rPr>
-        <w:t>but should not include repetitive logos.</w:t>
+        <w:t>Required copyright notices or unique slide ID numbers may be placed in small typeface in the lower comer of each slide but should not include repetitive logos.</w:t>
       </w:r>
     </w:p>
     <w:p/>
     <w:sectPr>
-      <w:headerReference w:type="even" r:id="rId26"/>
-      <w:footerReference w:type="default" r:id="rId27"/>
-      <w:headerReference w:type="first" r:id="rId28"/>
-      <w:footerReference w:type="first" r:id="rId29"/>
+      <w:headerReference w:type="even" r:id="rId25"/>
+      <w:footerReference w:type="default" r:id="rId26"/>
+      <w:headerReference w:type="first" r:id="rId27"/>
+      <w:footerReference w:type="first" r:id="rId28"/>
       <w:type w:val="continuous"/>
       <w:pgSz w:w="12240" w:h="15840" w:code="1"/>
       <w:pgMar w:top="1800" w:right="1080" w:bottom="1080" w:left="1800" w:header="720" w:footer="720" w:gutter="0"/>
@@ -3720,7 +3007,7 @@
 </file>
 
 <file path=word/endnotes.xml><?xml version="1.0" encoding="utf-8"?>
-<w:endnotes xmlns:wpc="http://schemas.microsoft.com/office/word/2010/wordprocessingCanvas" xmlns:mc="http://schemas.openxmlformats.org/markup-compatibility/2006" xmlns:o="urn:schemas-microsoft-com:office:office" xmlns:r="http://schemas.openxmlformats.org/officeDocument/2006/relationships" xmlns:m="http://schemas.openxmlformats.org/officeDocument/2006/math" xmlns:v="urn:schemas-microsoft-com:vml" xmlns:wp14="http://schemas.microsoft.com/office/word/2010/wordprocessingDrawing" xmlns:wp="http://schemas.openxmlformats.org/drawingml/2006/wordprocessingDrawing" xmlns:w10="urn:schemas-microsoft-com:office:word" xmlns:w="http://schemas.openxmlformats.org/wordprocessingml/2006/main" xmlns:w14="http://schemas.microsoft.com/office/word/2010/wordml" xmlns:w15="http://schemas.microsoft.com/office/word/2012/wordml" xmlns:wpg="http://schemas.microsoft.com/office/word/2010/wordprocessingGroup" xmlns:wpi="http://schemas.microsoft.com/office/word/2010/wordprocessingInk" xmlns:wne="http://schemas.microsoft.com/office/word/2006/wordml" xmlns:wps="http://schemas.microsoft.com/office/word/2010/wordprocessingShape" mc:Ignorable="w14 w15 wp14">
+<w:endnotes xmlns:wpc="http://schemas.microsoft.com/office/word/2010/wordprocessingCanvas" xmlns:cx="http://schemas.microsoft.com/office/drawing/2014/chartex" xmlns:cx1="http://schemas.microsoft.com/office/drawing/2015/9/8/chartex" xmlns:cx2="http://schemas.microsoft.com/office/drawing/2015/10/21/chartex" xmlns:cx3="http://schemas.microsoft.com/office/drawing/2016/5/9/chartex" xmlns:cx4="http://schemas.microsoft.com/office/drawing/2016/5/10/chartex" xmlns:cx5="http://schemas.microsoft.com/office/drawing/2016/5/11/chartex" xmlns:cx6="http://schemas.microsoft.com/office/drawing/2016/5/12/chartex" xmlns:cx7="http://schemas.microsoft.com/office/drawing/2016/5/13/chartex" xmlns:cx8="http://schemas.microsoft.com/office/drawing/2016/5/14/chartex" xmlns:mc="http://schemas.openxmlformats.org/markup-compatibility/2006" xmlns:aink="http://schemas.microsoft.com/office/drawing/2016/ink" xmlns:am3d="http://schemas.microsoft.com/office/drawing/2017/model3d" xmlns:o="urn:schemas-microsoft-com:office:office" xmlns:r="http://schemas.openxmlformats.org/officeDocument/2006/relationships" xmlns:m="http://schemas.openxmlformats.org/officeDocument/2006/math" xmlns:v="urn:schemas-microsoft-com:vml" xmlns:wp14="http://schemas.microsoft.com/office/word/2010/wordprocessingDrawing" xmlns:wp="http://schemas.openxmlformats.org/drawingml/2006/wordprocessingDrawing" xmlns:w10="urn:schemas-microsoft-com:office:word" xmlns:w="http://schemas.openxmlformats.org/wordprocessingml/2006/main" xmlns:w14="http://schemas.microsoft.com/office/word/2010/wordml" xmlns:w15="http://schemas.microsoft.com/office/word/2012/wordml" xmlns:w16cid="http://schemas.microsoft.com/office/word/2016/wordml/cid" xmlns:w16se="http://schemas.microsoft.com/office/word/2015/wordml/symex" xmlns:wpg="http://schemas.microsoft.com/office/word/2010/wordprocessingGroup" xmlns:wpi="http://schemas.microsoft.com/office/word/2010/wordprocessingInk" xmlns:wne="http://schemas.microsoft.com/office/word/2006/wordml" xmlns:wps="http://schemas.microsoft.com/office/word/2010/wordprocessingShape" mc:Ignorable="w14 w15 w16se w16cid wp14">
   <w:endnote w:type="separator" w:id="-1">
     <w:p>
       <w:r>
@@ -3739,11 +3026,111 @@
 </file>
 
 <file path=word/footer1.xml><?xml version="1.0" encoding="utf-8"?>
-<w:ftr xmlns:wpc="http://schemas.microsoft.com/office/word/2010/wordprocessingCanvas" xmlns:mc="http://schemas.openxmlformats.org/markup-compatibility/2006" xmlns:o="urn:schemas-microsoft-com:office:office" xmlns:r="http://schemas.openxmlformats.org/officeDocument/2006/relationships" xmlns:m="http://schemas.openxmlformats.org/officeDocument/2006/math" xmlns:v="urn:schemas-microsoft-com:vml" xmlns:wp14="http://schemas.microsoft.com/office/word/2010/wordprocessingDrawing" xmlns:wp="http://schemas.openxmlformats.org/drawingml/2006/wordprocessingDrawing" xmlns:w10="urn:schemas-microsoft-com:office:word" xmlns:w="http://schemas.openxmlformats.org/wordprocessingml/2006/main" xmlns:w14="http://schemas.microsoft.com/office/word/2010/wordml" xmlns:w15="http://schemas.microsoft.com/office/word/2012/wordml" xmlns:wpg="http://schemas.microsoft.com/office/word/2010/wordprocessingGroup" xmlns:wpi="http://schemas.microsoft.com/office/word/2010/wordprocessingInk" xmlns:wne="http://schemas.microsoft.com/office/word/2006/wordml" xmlns:wps="http://schemas.microsoft.com/office/word/2010/wordprocessingShape" mc:Ignorable="w14 w15 wp14">
+<w:ftr xmlns:wpc="http://schemas.microsoft.com/office/word/2010/wordprocessingCanvas" xmlns:cx="http://schemas.microsoft.com/office/drawing/2014/chartex" xmlns:cx1="http://schemas.microsoft.com/office/drawing/2015/9/8/chartex" xmlns:cx2="http://schemas.microsoft.com/office/drawing/2015/10/21/chartex" xmlns:cx3="http://schemas.microsoft.com/office/drawing/2016/5/9/chartex" xmlns:cx4="http://schemas.microsoft.com/office/drawing/2016/5/10/chartex" xmlns:cx5="http://schemas.microsoft.com/office/drawing/2016/5/11/chartex" xmlns:cx6="http://schemas.microsoft.com/office/drawing/2016/5/12/chartex" xmlns:cx7="http://schemas.microsoft.com/office/drawing/2016/5/13/chartex" xmlns:cx8="http://schemas.microsoft.com/office/drawing/2016/5/14/chartex" xmlns:mc="http://schemas.openxmlformats.org/markup-compatibility/2006" xmlns:aink="http://schemas.microsoft.com/office/drawing/2016/ink" xmlns:am3d="http://schemas.microsoft.com/office/drawing/2017/model3d" xmlns:o="urn:schemas-microsoft-com:office:office" xmlns:r="http://schemas.openxmlformats.org/officeDocument/2006/relationships" xmlns:m="http://schemas.openxmlformats.org/officeDocument/2006/math" xmlns:v="urn:schemas-microsoft-com:vml" xmlns:wp14="http://schemas.microsoft.com/office/word/2010/wordprocessingDrawing" xmlns:wp="http://schemas.openxmlformats.org/drawingml/2006/wordprocessingDrawing" xmlns:w10="urn:schemas-microsoft-com:office:word" xmlns:w="http://schemas.openxmlformats.org/wordprocessingml/2006/main" xmlns:w14="http://schemas.microsoft.com/office/word/2010/wordml" xmlns:w15="http://schemas.microsoft.com/office/word/2012/wordml" xmlns:w16cid="http://schemas.microsoft.com/office/word/2016/wordml/cid" xmlns:w16se="http://schemas.microsoft.com/office/word/2015/wordml/symex" xmlns:wpg="http://schemas.microsoft.com/office/word/2010/wordprocessingGroup" xmlns:wpi="http://schemas.microsoft.com/office/word/2010/wordprocessingInk" xmlns:wne="http://schemas.microsoft.com/office/word/2006/wordml" xmlns:wps="http://schemas.microsoft.com/office/word/2010/wordprocessingShape" mc:Ignorable="w14 w15 w16se w16cid wp14">
   <w:p>
     <w:pPr>
       <w:pStyle w:val="Footer"/>
     </w:pPr>
+    <w:r>
+      <w:rPr>
+        <w:noProof/>
+      </w:rPr>
+      <mc:AlternateContent>
+        <mc:Choice Requires="wps">
+          <w:drawing>
+            <wp:anchor distT="0" distB="0" distL="114300" distR="114300" simplePos="0" relativeHeight="251663360" behindDoc="0" locked="0" layoutInCell="0" allowOverlap="1" wp14:anchorId="0373A865" wp14:editId="6F4A40F5">
+              <wp:simplePos x="0" y="0"/>
+              <wp:positionH relativeFrom="page">
+                <wp:posOffset>0</wp:posOffset>
+              </wp:positionH>
+              <wp:positionV relativeFrom="page">
+                <wp:posOffset>9601200</wp:posOffset>
+              </wp:positionV>
+              <wp:extent cx="7772400" cy="266700"/>
+              <wp:effectExtent l="0" t="0" r="0" b="0"/>
+              <wp:wrapNone/>
+              <wp:docPr id="6" name="MSIPCM010a4e51bbcae0cc9adc3d88" descr="{&quot;HashCode&quot;:1831732991,&quot;Height&quot;:792.0,&quot;Width&quot;:612.0,&quot;Placement&quot;:&quot;Footer&quot;,&quot;Index&quot;:&quot;OddAndEven&quot;,&quot;Section&quot;:1,&quot;Top&quot;:0.0,&quot;Left&quot;:0.0}"/>
+              <wp:cNvGraphicFramePr/>
+              <a:graphic xmlns:a="http://schemas.openxmlformats.org/drawingml/2006/main">
+                <a:graphicData uri="http://schemas.microsoft.com/office/word/2010/wordprocessingShape">
+                  <wps:wsp>
+                    <wps:cNvSpPr txBox="1"/>
+                    <wps:spPr>
+                      <a:xfrm>
+                        <a:off x="0" y="0"/>
+                        <a:ext cx="7772400" cy="266700"/>
+                      </a:xfrm>
+                      <a:prstGeom prst="rect">
+                        <a:avLst/>
+                      </a:prstGeom>
+                      <a:noFill/>
+                      <a:ln w="6350">
+                        <a:noFill/>
+                      </a:ln>
+                      <a:extLst>
+                        <a:ext uri="{91240B29-F687-4F45-9708-019B960494DF}">
+                          <a14:hiddenLine xmlns:a14="http://schemas.microsoft.com/office/drawing/2010/main" w="6350">
+                            <a:solidFill>
+                              <a:prstClr val="black"/>
+                            </a:solidFill>
+                          </a14:hiddenLine>
+                        </a:ext>
+                      </a:extLst>
+                    </wps:spPr>
+                    <wps:txbx>
+                      <w:txbxContent>
+                        <w:p>
+                          <w:pPr>
+                            <w:spacing w:after="0"/>
+                            <w:jc w:val="center"/>
+                            <w:rPr>
+                              <w:rFonts w:ascii="Calibri" w:hAnsi="Calibri" w:cs="Calibri"/>
+                              <w:color w:val="000000"/>
+                            </w:rPr>
+                          </w:pPr>
+                        </w:p>
+                      </w:txbxContent>
+                    </wps:txbx>
+                    <wps:bodyPr rot="0" spcFirstLastPara="0" vertOverflow="overflow" horzOverflow="overflow" vert="horz" wrap="square" lIns="91440" tIns="0" rIns="91440" bIns="0" numCol="1" spcCol="0" rtlCol="0" fromWordArt="0" anchor="b" anchorCtr="0" forceAA="0" compatLnSpc="1">
+                      <a:prstTxWarp prst="textNoShape">
+                        <a:avLst/>
+                      </a:prstTxWarp>
+                      <a:noAutofit/>
+                    </wps:bodyPr>
+                  </wps:wsp>
+                </a:graphicData>
+              </a:graphic>
+            </wp:anchor>
+          </w:drawing>
+        </mc:Choice>
+        <mc:Fallback>
+          <w:pict>
+            <v:shapetype w14:anchorId="0373A865" id="_x0000_t202" coordsize="21600,21600" o:spt="202" path="m,l,21600r21600,l21600,xe">
+              <v:stroke joinstyle="miter"/>
+              <v:path gradientshapeok="t" o:connecttype="rect"/>
+            </v:shapetype>
+            <v:shape id="MSIPCM010a4e51bbcae0cc9adc3d88" o:spid="_x0000_s1026" type="#_x0000_t202" alt="{&quot;HashCode&quot;:1831732991,&quot;Height&quot;:792.0,&quot;Width&quot;:612.0,&quot;Placement&quot;:&quot;Footer&quot;,&quot;Index&quot;:&quot;OddAndEven&quot;,&quot;Section&quot;:1,&quot;Top&quot;:0.0,&quot;Left&quot;:0.0}" style="position:absolute;left:0;text-align:left;margin-left:0;margin-top:756pt;width:612pt;height:21pt;z-index:251663360;visibility:visible;mso-wrap-style:square;mso-wrap-distance-left:9pt;mso-wrap-distance-top:0;mso-wrap-distance-right:9pt;mso-wrap-distance-bottom:0;mso-position-horizontal:absolute;mso-position-horizontal-relative:page;mso-position-vertical:absolute;mso-position-vertical-relative:page;v-text-anchor:bottom" o:gfxdata="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" o:allowincell="f" filled="f" stroked="f" strokeweight=".5pt">
+              <v:fill o:detectmouseclick="t"/>
+              <v:textbox inset=",0,,0">
+                <w:txbxContent>
+                  <w:p>
+                    <w:pPr>
+                      <w:spacing w:after="0"/>
+                      <w:jc w:val="center"/>
+                      <w:rPr>
+                        <w:rFonts w:ascii="Calibri" w:hAnsi="Calibri" w:cs="Calibri"/>
+                        <w:color w:val="000000"/>
+                      </w:rPr>
+                    </w:pPr>
+                  </w:p>
+                </w:txbxContent>
+              </v:textbox>
+              <w10:wrap anchorx="page" anchory="page"/>
+            </v:shape>
+          </w:pict>
+        </mc:Fallback>
+      </mc:AlternateContent>
+    </w:r>
     <w:r>
       <w:fldChar w:fldCharType="begin"/>
     </w:r>
@@ -3767,11 +3154,111 @@
 </file>
 
 <file path=word/footer2.xml><?xml version="1.0" encoding="utf-8"?>
-<w:ftr xmlns:wpc="http://schemas.microsoft.com/office/word/2010/wordprocessingCanvas" xmlns:mc="http://schemas.openxmlformats.org/markup-compatibility/2006" xmlns:o="urn:schemas-microsoft-com:office:office" xmlns:r="http://schemas.openxmlformats.org/officeDocument/2006/relationships" xmlns:m="http://schemas.openxmlformats.org/officeDocument/2006/math" xmlns:v="urn:schemas-microsoft-com:vml" xmlns:wp14="http://schemas.microsoft.com/office/word/2010/wordprocessingDrawing" xmlns:wp="http://schemas.openxmlformats.org/drawingml/2006/wordprocessingDrawing" xmlns:w10="urn:schemas-microsoft-com:office:word" xmlns:w="http://schemas.openxmlformats.org/wordprocessingml/2006/main" xmlns:w14="http://schemas.microsoft.com/office/word/2010/wordml" xmlns:w15="http://schemas.microsoft.com/office/word/2012/wordml" xmlns:wpg="http://schemas.microsoft.com/office/word/2010/wordprocessingGroup" xmlns:wpi="http://schemas.microsoft.com/office/word/2010/wordprocessingInk" xmlns:wne="http://schemas.microsoft.com/office/word/2006/wordml" xmlns:wps="http://schemas.microsoft.com/office/word/2010/wordprocessingShape" mc:Ignorable="w14 w15 wp14">
+<w:ftr xmlns:wpc="http://schemas.microsoft.com/office/word/2010/wordprocessingCanvas" xmlns:cx="http://schemas.microsoft.com/office/drawing/2014/chartex" xmlns:cx1="http://schemas.microsoft.com/office/drawing/2015/9/8/chartex" xmlns:cx2="http://schemas.microsoft.com/office/drawing/2015/10/21/chartex" xmlns:cx3="http://schemas.microsoft.com/office/drawing/2016/5/9/chartex" xmlns:cx4="http://schemas.microsoft.com/office/drawing/2016/5/10/chartex" xmlns:cx5="http://schemas.microsoft.com/office/drawing/2016/5/11/chartex" xmlns:cx6="http://schemas.microsoft.com/office/drawing/2016/5/12/chartex" xmlns:cx7="http://schemas.microsoft.com/office/drawing/2016/5/13/chartex" xmlns:cx8="http://schemas.microsoft.com/office/drawing/2016/5/14/chartex" xmlns:mc="http://schemas.openxmlformats.org/markup-compatibility/2006" xmlns:aink="http://schemas.microsoft.com/office/drawing/2016/ink" xmlns:am3d="http://schemas.microsoft.com/office/drawing/2017/model3d" xmlns:o="urn:schemas-microsoft-com:office:office" xmlns:r="http://schemas.openxmlformats.org/officeDocument/2006/relationships" xmlns:m="http://schemas.openxmlformats.org/officeDocument/2006/math" xmlns:v="urn:schemas-microsoft-com:vml" xmlns:wp14="http://schemas.microsoft.com/office/word/2010/wordprocessingDrawing" xmlns:wp="http://schemas.openxmlformats.org/drawingml/2006/wordprocessingDrawing" xmlns:w10="urn:schemas-microsoft-com:office:word" xmlns:w="http://schemas.openxmlformats.org/wordprocessingml/2006/main" xmlns:w14="http://schemas.microsoft.com/office/word/2010/wordml" xmlns:w15="http://schemas.microsoft.com/office/word/2012/wordml" xmlns:w16cid="http://schemas.microsoft.com/office/word/2016/wordml/cid" xmlns:w16se="http://schemas.microsoft.com/office/word/2015/wordml/symex" xmlns:wpg="http://schemas.microsoft.com/office/word/2010/wordprocessingGroup" xmlns:wpi="http://schemas.microsoft.com/office/word/2010/wordprocessingInk" xmlns:wne="http://schemas.microsoft.com/office/word/2006/wordml" xmlns:wps="http://schemas.microsoft.com/office/word/2010/wordprocessingShape" mc:Ignorable="w14 w15 w16se w16cid wp14">
   <w:p>
     <w:pPr>
       <w:pStyle w:val="Footer"/>
     </w:pPr>
+    <w:r>
+      <w:rPr>
+        <w:noProof/>
+      </w:rPr>
+      <mc:AlternateContent>
+        <mc:Choice Requires="wps">
+          <w:drawing>
+            <wp:anchor distT="0" distB="0" distL="114300" distR="114300" simplePos="0" relativeHeight="251662336" behindDoc="0" locked="0" layoutInCell="0" allowOverlap="1" wp14:anchorId="01A461D5" wp14:editId="6C60CA5A">
+              <wp:simplePos x="0" y="0"/>
+              <wp:positionH relativeFrom="page">
+                <wp:posOffset>0</wp:posOffset>
+              </wp:positionH>
+              <wp:positionV relativeFrom="page">
+                <wp:posOffset>9601200</wp:posOffset>
+              </wp:positionV>
+              <wp:extent cx="7772400" cy="266700"/>
+              <wp:effectExtent l="0" t="0" r="0" b="0"/>
+              <wp:wrapNone/>
+              <wp:docPr id="5" name="MSIPCMd608467fbb59141ef27566e0" descr="{&quot;HashCode&quot;:1831732991,&quot;Height&quot;:792.0,&quot;Width&quot;:612.0,&quot;Placement&quot;:&quot;Footer&quot;,&quot;Index&quot;:&quot;Primary&quot;,&quot;Section&quot;:1,&quot;Top&quot;:0.0,&quot;Left&quot;:0.0}"/>
+              <wp:cNvGraphicFramePr/>
+              <a:graphic xmlns:a="http://schemas.openxmlformats.org/drawingml/2006/main">
+                <a:graphicData uri="http://schemas.microsoft.com/office/word/2010/wordprocessingShape">
+                  <wps:wsp>
+                    <wps:cNvSpPr txBox="1"/>
+                    <wps:spPr>
+                      <a:xfrm>
+                        <a:off x="0" y="0"/>
+                        <a:ext cx="7772400" cy="266700"/>
+                      </a:xfrm>
+                      <a:prstGeom prst="rect">
+                        <a:avLst/>
+                      </a:prstGeom>
+                      <a:noFill/>
+                      <a:ln w="6350">
+                        <a:noFill/>
+                      </a:ln>
+                      <a:extLst>
+                        <a:ext uri="{91240B29-F687-4F45-9708-019B960494DF}">
+                          <a14:hiddenLine xmlns:a14="http://schemas.microsoft.com/office/drawing/2010/main" w="6350">
+                            <a:solidFill>
+                              <a:prstClr val="black"/>
+                            </a:solidFill>
+                          </a14:hiddenLine>
+                        </a:ext>
+                      </a:extLst>
+                    </wps:spPr>
+                    <wps:txbx>
+                      <w:txbxContent>
+                        <w:p>
+                          <w:pPr>
+                            <w:spacing w:after="0"/>
+                            <w:jc w:val="center"/>
+                            <w:rPr>
+                              <w:rFonts w:ascii="Calibri" w:hAnsi="Calibri" w:cs="Calibri"/>
+                              <w:color w:val="000000"/>
+                            </w:rPr>
+                          </w:pPr>
+                        </w:p>
+                      </w:txbxContent>
+                    </wps:txbx>
+                    <wps:bodyPr rot="0" spcFirstLastPara="0" vertOverflow="overflow" horzOverflow="overflow" vert="horz" wrap="square" lIns="91440" tIns="0" rIns="91440" bIns="0" numCol="1" spcCol="0" rtlCol="0" fromWordArt="0" anchor="b" anchorCtr="0" forceAA="0" compatLnSpc="1">
+                      <a:prstTxWarp prst="textNoShape">
+                        <a:avLst/>
+                      </a:prstTxWarp>
+                      <a:noAutofit/>
+                    </wps:bodyPr>
+                  </wps:wsp>
+                </a:graphicData>
+              </a:graphic>
+            </wp:anchor>
+          </w:drawing>
+        </mc:Choice>
+        <mc:Fallback>
+          <w:pict>
+            <v:shapetype w14:anchorId="01A461D5" id="_x0000_t202" coordsize="21600,21600" o:spt="202" path="m,l,21600r21600,l21600,xe">
+              <v:stroke joinstyle="miter"/>
+              <v:path gradientshapeok="t" o:connecttype="rect"/>
+            </v:shapetype>
+            <v:shape id="MSIPCMd608467fbb59141ef27566e0" o:spid="_x0000_s1027" type="#_x0000_t202" alt="{&quot;HashCode&quot;:1831732991,&quot;Height&quot;:792.0,&quot;Width&quot;:612.0,&quot;Placement&quot;:&quot;Footer&quot;,&quot;Index&quot;:&quot;Primary&quot;,&quot;Section&quot;:1,&quot;Top&quot;:0.0,&quot;Left&quot;:0.0}" style="position:absolute;left:0;text-align:left;margin-left:0;margin-top:756pt;width:612pt;height:21pt;z-index:251662336;visibility:visible;mso-wrap-style:square;mso-wrap-distance-left:9pt;mso-wrap-distance-top:0;mso-wrap-distance-right:9pt;mso-wrap-distance-bottom:0;mso-position-horizontal:absolute;mso-position-horizontal-relative:page;mso-position-vertical:absolute;mso-position-vertical-relative:page;v-text-anchor:bottom" o:gfxdata="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" o:allowincell="f" filled="f" stroked="f" strokeweight=".5pt">
+              <v:fill o:detectmouseclick="t"/>
+              <v:textbox inset=",0,,0">
+                <w:txbxContent>
+                  <w:p>
+                    <w:pPr>
+                      <w:spacing w:after="0"/>
+                      <w:jc w:val="center"/>
+                      <w:rPr>
+                        <w:rFonts w:ascii="Calibri" w:hAnsi="Calibri" w:cs="Calibri"/>
+                        <w:color w:val="000000"/>
+                      </w:rPr>
+                    </w:pPr>
+                  </w:p>
+                </w:txbxContent>
+              </v:textbox>
+              <w10:wrap anchorx="page" anchory="page"/>
+            </v:shape>
+          </w:pict>
+        </mc:Fallback>
+      </mc:AlternateContent>
+    </w:r>
     <w:r>
       <w:fldChar w:fldCharType="begin"/>
     </w:r>
@@ -3795,7 +3282,7 @@
 </file>
 
 <file path=word/footer3.xml><?xml version="1.0" encoding="utf-8"?>
-<w:ftr xmlns:wpc="http://schemas.microsoft.com/office/word/2010/wordprocessingCanvas" xmlns:mc="http://schemas.openxmlformats.org/markup-compatibility/2006" xmlns:o="urn:schemas-microsoft-com:office:office" xmlns:r="http://schemas.openxmlformats.org/officeDocument/2006/relationships" xmlns:m="http://schemas.openxmlformats.org/officeDocument/2006/math" xmlns:v="urn:schemas-microsoft-com:vml" xmlns:wp14="http://schemas.microsoft.com/office/word/2010/wordprocessingDrawing" xmlns:wp="http://schemas.openxmlformats.org/drawingml/2006/wordprocessingDrawing" xmlns:w10="urn:schemas-microsoft-com:office:word" xmlns:w="http://schemas.openxmlformats.org/wordprocessingml/2006/main" xmlns:w14="http://schemas.microsoft.com/office/word/2010/wordml" xmlns:w15="http://schemas.microsoft.com/office/word/2012/wordml" xmlns:wpg="http://schemas.microsoft.com/office/word/2010/wordprocessingGroup" xmlns:wpi="http://schemas.microsoft.com/office/word/2010/wordprocessingInk" xmlns:wne="http://schemas.microsoft.com/office/word/2006/wordml" xmlns:wps="http://schemas.microsoft.com/office/word/2010/wordprocessingShape" mc:Ignorable="w14 w15 wp14">
+<w:ftr xmlns:wpc="http://schemas.microsoft.com/office/word/2010/wordprocessingCanvas" xmlns:cx="http://schemas.microsoft.com/office/drawing/2014/chartex" xmlns:cx1="http://schemas.microsoft.com/office/drawing/2015/9/8/chartex" xmlns:cx2="http://schemas.microsoft.com/office/drawing/2015/10/21/chartex" xmlns:cx3="http://schemas.microsoft.com/office/drawing/2016/5/9/chartex" xmlns:cx4="http://schemas.microsoft.com/office/drawing/2016/5/10/chartex" xmlns:cx5="http://schemas.microsoft.com/office/drawing/2016/5/11/chartex" xmlns:cx6="http://schemas.microsoft.com/office/drawing/2016/5/12/chartex" xmlns:cx7="http://schemas.microsoft.com/office/drawing/2016/5/13/chartex" xmlns:cx8="http://schemas.microsoft.com/office/drawing/2016/5/14/chartex" xmlns:mc="http://schemas.openxmlformats.org/markup-compatibility/2006" xmlns:aink="http://schemas.microsoft.com/office/drawing/2016/ink" xmlns:am3d="http://schemas.microsoft.com/office/drawing/2017/model3d" xmlns:o="urn:schemas-microsoft-com:office:office" xmlns:r="http://schemas.openxmlformats.org/officeDocument/2006/relationships" xmlns:m="http://schemas.openxmlformats.org/officeDocument/2006/math" xmlns:v="urn:schemas-microsoft-com:vml" xmlns:wp14="http://schemas.microsoft.com/office/word/2010/wordprocessingDrawing" xmlns:wp="http://schemas.openxmlformats.org/drawingml/2006/wordprocessingDrawing" xmlns:w10="urn:schemas-microsoft-com:office:word" xmlns:w="http://schemas.openxmlformats.org/wordprocessingml/2006/main" xmlns:w14="http://schemas.microsoft.com/office/word/2010/wordml" xmlns:w15="http://schemas.microsoft.com/office/word/2012/wordml" xmlns:w16cid="http://schemas.microsoft.com/office/word/2016/wordml/cid" xmlns:w16se="http://schemas.microsoft.com/office/word/2015/wordml/symex" xmlns:wpg="http://schemas.microsoft.com/office/word/2010/wordprocessingGroup" xmlns:wpi="http://schemas.microsoft.com/office/word/2010/wordprocessingInk" xmlns:wne="http://schemas.microsoft.com/office/word/2006/wordml" xmlns:wps="http://schemas.microsoft.com/office/word/2010/wordprocessingShape" mc:Ignorable="w14 w15 w16se w16cid wp14">
   <w:p>
     <w:pPr>
       <w:rPr>
@@ -3917,13 +3404,13 @@
             </wp:anchor>
           </w:drawing>
         </mc:Choice>
-        <mc:Fallback xmlns:w16se="http://schemas.microsoft.com/office/word/2015/wordml/symex" xmlns:w16cid="http://schemas.microsoft.com/office/word/2016/wordml/cid" xmlns:am3d="http://schemas.microsoft.com/office/drawing/2017/model3d" xmlns:aink="http://schemas.microsoft.com/office/drawing/2016/ink" xmlns:cx8="http://schemas.microsoft.com/office/drawing/2016/5/14/chartex" xmlns:cx7="http://schemas.microsoft.com/office/drawing/2016/5/13/chartex" xmlns:cx6="http://schemas.microsoft.com/office/drawing/2016/5/12/chartex" xmlns:cx5="http://schemas.microsoft.com/office/drawing/2016/5/11/chartex" xmlns:cx4="http://schemas.microsoft.com/office/drawing/2016/5/10/chartex" xmlns:cx3="http://schemas.microsoft.com/office/drawing/2016/5/9/chartex" xmlns:cx2="http://schemas.microsoft.com/office/drawing/2015/10/21/chartex" xmlns:cx1="http://schemas.microsoft.com/office/drawing/2015/9/8/chartex" xmlns:cx="http://schemas.microsoft.com/office/drawing/2014/chartex">
+        <mc:Fallback>
           <w:pict>
             <v:shapetype w14:anchorId="1E7EC338" id="_x0000_t202" coordsize="21600,21600" o:spt="202" path="m,l,21600r21600,l21600,xe">
               <v:stroke joinstyle="miter"/>
               <v:path gradientshapeok="t" o:connecttype="rect"/>
             </v:shapetype>
-            <v:shape id="Text Box 1" o:spid="_x0000_s1026" type="#_x0000_t202" style="position:absolute;left:0;text-align:left;margin-left:71.6pt;margin-top:0;width:468.75pt;height:10.25pt;z-index:251654144;visibility:visible;mso-wrap-style:square;mso-width-percent:0;mso-height-percent:0;mso-wrap-distance-left:0;mso-wrap-distance-top:0;mso-wrap-distance-right:0;mso-wrap-distance-bottom:0;mso-position-horizontal:absolute;mso-position-horizontal-relative:page;mso-position-vertical:absolute;mso-position-vertical-relative:text;mso-width-percent:0;mso-height-percent:0;mso-width-relative:page;mso-height-relative:page;v-text-anchor:top" o:gfxdata="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" o:allowincell="f" stroked="f">
+            <v:shape id="Text Box 1" o:spid="_x0000_s1028" type="#_x0000_t202" style="position:absolute;left:0;text-align:left;margin-left:71.6pt;margin-top:0;width:468.75pt;height:10.25pt;z-index:251654144;visibility:visible;mso-wrap-style:square;mso-width-percent:0;mso-height-percent:0;mso-wrap-distance-left:0;mso-wrap-distance-top:0;mso-wrap-distance-right:0;mso-wrap-distance-bottom:0;mso-position-horizontal:absolute;mso-position-horizontal-relative:page;mso-position-vertical:absolute;mso-position-vertical-relative:text;mso-width-percent:0;mso-height-percent:0;mso-width-relative:page;mso-height-relative:page;v-text-anchor:top" o:gfxdata="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" o:allowincell="f" stroked="f">
               <v:fill opacity="0"/>
               <v:textbox inset="0,0,0,0">
                 <w:txbxContent>
@@ -3978,11 +3465,111 @@
 </file>
 
 <file path=word/footer4.xml><?xml version="1.0" encoding="utf-8"?>
-<w:ftr xmlns:wpc="http://schemas.microsoft.com/office/word/2010/wordprocessingCanvas" xmlns:mc="http://schemas.openxmlformats.org/markup-compatibility/2006" xmlns:o="urn:schemas-microsoft-com:office:office" xmlns:r="http://schemas.openxmlformats.org/officeDocument/2006/relationships" xmlns:m="http://schemas.openxmlformats.org/officeDocument/2006/math" xmlns:v="urn:schemas-microsoft-com:vml" xmlns:wp14="http://schemas.microsoft.com/office/word/2010/wordprocessingDrawing" xmlns:wp="http://schemas.openxmlformats.org/drawingml/2006/wordprocessingDrawing" xmlns:w10="urn:schemas-microsoft-com:office:word" xmlns:w="http://schemas.openxmlformats.org/wordprocessingml/2006/main" xmlns:w14="http://schemas.microsoft.com/office/word/2010/wordml" xmlns:w15="http://schemas.microsoft.com/office/word/2012/wordml" xmlns:wpg="http://schemas.microsoft.com/office/word/2010/wordprocessingGroup" xmlns:wpi="http://schemas.microsoft.com/office/word/2010/wordprocessingInk" xmlns:wne="http://schemas.microsoft.com/office/word/2006/wordml" xmlns:wps="http://schemas.microsoft.com/office/word/2010/wordprocessingShape" mc:Ignorable="w14 w15 wp14">
+<w:ftr xmlns:wpc="http://schemas.microsoft.com/office/word/2010/wordprocessingCanvas" xmlns:cx="http://schemas.microsoft.com/office/drawing/2014/chartex" xmlns:cx1="http://schemas.microsoft.com/office/drawing/2015/9/8/chartex" xmlns:cx2="http://schemas.microsoft.com/office/drawing/2015/10/21/chartex" xmlns:cx3="http://schemas.microsoft.com/office/drawing/2016/5/9/chartex" xmlns:cx4="http://schemas.microsoft.com/office/drawing/2016/5/10/chartex" xmlns:cx5="http://schemas.microsoft.com/office/drawing/2016/5/11/chartex" xmlns:cx6="http://schemas.microsoft.com/office/drawing/2016/5/12/chartex" xmlns:cx7="http://schemas.microsoft.com/office/drawing/2016/5/13/chartex" xmlns:cx8="http://schemas.microsoft.com/office/drawing/2016/5/14/chartex" xmlns:mc="http://schemas.openxmlformats.org/markup-compatibility/2006" xmlns:aink="http://schemas.microsoft.com/office/drawing/2016/ink" xmlns:am3d="http://schemas.microsoft.com/office/drawing/2017/model3d" xmlns:o="urn:schemas-microsoft-com:office:office" xmlns:r="http://schemas.openxmlformats.org/officeDocument/2006/relationships" xmlns:m="http://schemas.openxmlformats.org/officeDocument/2006/math" xmlns:v="urn:schemas-microsoft-com:vml" xmlns:wp14="http://schemas.microsoft.com/office/word/2010/wordprocessingDrawing" xmlns:wp="http://schemas.openxmlformats.org/drawingml/2006/wordprocessingDrawing" xmlns:w10="urn:schemas-microsoft-com:office:word" xmlns:w="http://schemas.openxmlformats.org/wordprocessingml/2006/main" xmlns:w14="http://schemas.microsoft.com/office/word/2010/wordml" xmlns:w15="http://schemas.microsoft.com/office/word/2012/wordml" xmlns:w16cid="http://schemas.microsoft.com/office/word/2016/wordml/cid" xmlns:w16se="http://schemas.microsoft.com/office/word/2015/wordml/symex" xmlns:wpg="http://schemas.microsoft.com/office/word/2010/wordprocessingGroup" xmlns:wpi="http://schemas.microsoft.com/office/word/2010/wordprocessingInk" xmlns:wne="http://schemas.microsoft.com/office/word/2006/wordml" xmlns:wps="http://schemas.microsoft.com/office/word/2010/wordprocessingShape" mc:Ignorable="w14 w15 w16se w16cid wp14">
   <w:p>
     <w:pPr>
       <w:pStyle w:val="Footer"/>
     </w:pPr>
+    <w:r>
+      <w:rPr>
+        <w:noProof/>
+      </w:rPr>
+      <mc:AlternateContent>
+        <mc:Choice Requires="wps">
+          <w:drawing>
+            <wp:anchor distT="0" distB="0" distL="114300" distR="114300" simplePos="0" relativeHeight="251664384" behindDoc="0" locked="0" layoutInCell="0" allowOverlap="1" wp14:anchorId="02DC6C42" wp14:editId="31E3500C">
+              <wp:simplePos x="0" y="0"/>
+              <wp:positionH relativeFrom="page">
+                <wp:posOffset>0</wp:posOffset>
+              </wp:positionH>
+              <wp:positionV relativeFrom="page">
+                <wp:posOffset>9601200</wp:posOffset>
+              </wp:positionV>
+              <wp:extent cx="7772400" cy="266700"/>
+              <wp:effectExtent l="0" t="0" r="0" b="0"/>
+              <wp:wrapNone/>
+              <wp:docPr id="7" name="MSIPCMf3354e84a0aaaece4df51a0c" descr="{&quot;HashCode&quot;:1831732991,&quot;Height&quot;:792.0,&quot;Width&quot;:612.0,&quot;Placement&quot;:&quot;Footer&quot;,&quot;Index&quot;:&quot;Primary&quot;,&quot;Section&quot;:2,&quot;Top&quot;:0.0,&quot;Left&quot;:0.0}"/>
+              <wp:cNvGraphicFramePr/>
+              <a:graphic xmlns:a="http://schemas.openxmlformats.org/drawingml/2006/main">
+                <a:graphicData uri="http://schemas.microsoft.com/office/word/2010/wordprocessingShape">
+                  <wps:wsp>
+                    <wps:cNvSpPr txBox="1"/>
+                    <wps:spPr>
+                      <a:xfrm>
+                        <a:off x="0" y="0"/>
+                        <a:ext cx="7772400" cy="266700"/>
+                      </a:xfrm>
+                      <a:prstGeom prst="rect">
+                        <a:avLst/>
+                      </a:prstGeom>
+                      <a:noFill/>
+                      <a:ln w="6350">
+                        <a:noFill/>
+                      </a:ln>
+                      <a:extLst>
+                        <a:ext uri="{91240B29-F687-4F45-9708-019B960494DF}">
+                          <a14:hiddenLine xmlns:a14="http://schemas.microsoft.com/office/drawing/2010/main" w="6350">
+                            <a:solidFill>
+                              <a:prstClr val="black"/>
+                            </a:solidFill>
+                          </a14:hiddenLine>
+                        </a:ext>
+                      </a:extLst>
+                    </wps:spPr>
+                    <wps:txbx>
+                      <w:txbxContent>
+                        <w:p>
+                          <w:pPr>
+                            <w:spacing w:after="0"/>
+                            <w:jc w:val="center"/>
+                            <w:rPr>
+                              <w:rFonts w:ascii="Calibri" w:hAnsi="Calibri" w:cs="Calibri"/>
+                              <w:color w:val="000000"/>
+                            </w:rPr>
+                          </w:pPr>
+                        </w:p>
+                      </w:txbxContent>
+                    </wps:txbx>
+                    <wps:bodyPr rot="0" spcFirstLastPara="0" vertOverflow="overflow" horzOverflow="overflow" vert="horz" wrap="square" lIns="91440" tIns="0" rIns="91440" bIns="0" numCol="1" spcCol="0" rtlCol="0" fromWordArt="0" anchor="b" anchorCtr="0" forceAA="0" compatLnSpc="1">
+                      <a:prstTxWarp prst="textNoShape">
+                        <a:avLst/>
+                      </a:prstTxWarp>
+                      <a:noAutofit/>
+                    </wps:bodyPr>
+                  </wps:wsp>
+                </a:graphicData>
+              </a:graphic>
+            </wp:anchor>
+          </w:drawing>
+        </mc:Choice>
+        <mc:Fallback>
+          <w:pict>
+            <v:shapetype w14:anchorId="02DC6C42" id="_x0000_t202" coordsize="21600,21600" o:spt="202" path="m,l,21600r21600,l21600,xe">
+              <v:stroke joinstyle="miter"/>
+              <v:path gradientshapeok="t" o:connecttype="rect"/>
+            </v:shapetype>
+            <v:shape id="MSIPCMf3354e84a0aaaece4df51a0c" o:spid="_x0000_s1029" type="#_x0000_t202" alt="{&quot;HashCode&quot;:1831732991,&quot;Height&quot;:792.0,&quot;Width&quot;:612.0,&quot;Placement&quot;:&quot;Footer&quot;,&quot;Index&quot;:&quot;Primary&quot;,&quot;Section&quot;:2,&quot;Top&quot;:0.0,&quot;Left&quot;:0.0}" style="position:absolute;left:0;text-align:left;margin-left:0;margin-top:756pt;width:612pt;height:21pt;z-index:251664384;visibility:visible;mso-wrap-style:square;mso-wrap-distance-left:9pt;mso-wrap-distance-top:0;mso-wrap-distance-right:9pt;mso-wrap-distance-bottom:0;mso-position-horizontal:absolute;mso-position-horizontal-relative:page;mso-position-vertical:absolute;mso-position-vertical-relative:page;v-text-anchor:bottom" o:gfxdata="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" o:allowincell="f" filled="f" stroked="f" strokeweight=".5pt">
+              <v:fill o:detectmouseclick="t"/>
+              <v:textbox inset=",0,,0">
+                <w:txbxContent>
+                  <w:p>
+                    <w:pPr>
+                      <w:spacing w:after="0"/>
+                      <w:jc w:val="center"/>
+                      <w:rPr>
+                        <w:rFonts w:ascii="Calibri" w:hAnsi="Calibri" w:cs="Calibri"/>
+                        <w:color w:val="000000"/>
+                      </w:rPr>
+                    </w:pPr>
+                  </w:p>
+                </w:txbxContent>
+              </v:textbox>
+              <w10:wrap anchorx="page" anchory="page"/>
+            </v:shape>
+          </w:pict>
+        </mc:Fallback>
+      </mc:AlternateContent>
+    </w:r>
     <w:r>
       <w:fldChar w:fldCharType="begin"/>
     </w:r>
@@ -4006,7 +3593,7 @@
 </file>
 
 <file path=word/footer5.xml><?xml version="1.0" encoding="utf-8"?>
-<w:ftr xmlns:wpc="http://schemas.microsoft.com/office/word/2010/wordprocessingCanvas" xmlns:mc="http://schemas.openxmlformats.org/markup-compatibility/2006" xmlns:o="urn:schemas-microsoft-com:office:office" xmlns:r="http://schemas.openxmlformats.org/officeDocument/2006/relationships" xmlns:m="http://schemas.openxmlformats.org/officeDocument/2006/math" xmlns:v="urn:schemas-microsoft-com:vml" xmlns:wp14="http://schemas.microsoft.com/office/word/2010/wordprocessingDrawing" xmlns:wp="http://schemas.openxmlformats.org/drawingml/2006/wordprocessingDrawing" xmlns:w10="urn:schemas-microsoft-com:office:word" xmlns:w="http://schemas.openxmlformats.org/wordprocessingml/2006/main" xmlns:w14="http://schemas.microsoft.com/office/word/2010/wordml" xmlns:w15="http://schemas.microsoft.com/office/word/2012/wordml" xmlns:wpg="http://schemas.microsoft.com/office/word/2010/wordprocessingGroup" xmlns:wpi="http://schemas.microsoft.com/office/word/2010/wordprocessingInk" xmlns:wne="http://schemas.microsoft.com/office/word/2006/wordml" xmlns:wps="http://schemas.microsoft.com/office/word/2010/wordprocessingShape" mc:Ignorable="w14 w15 wp14">
+<w:ftr xmlns:wpc="http://schemas.microsoft.com/office/word/2010/wordprocessingCanvas" xmlns:cx="http://schemas.microsoft.com/office/drawing/2014/chartex" xmlns:cx1="http://schemas.microsoft.com/office/drawing/2015/9/8/chartex" xmlns:cx2="http://schemas.microsoft.com/office/drawing/2015/10/21/chartex" xmlns:cx3="http://schemas.microsoft.com/office/drawing/2016/5/9/chartex" xmlns:cx4="http://schemas.microsoft.com/office/drawing/2016/5/10/chartex" xmlns:cx5="http://schemas.microsoft.com/office/drawing/2016/5/11/chartex" xmlns:cx6="http://schemas.microsoft.com/office/drawing/2016/5/12/chartex" xmlns:cx7="http://schemas.microsoft.com/office/drawing/2016/5/13/chartex" xmlns:cx8="http://schemas.microsoft.com/office/drawing/2016/5/14/chartex" xmlns:mc="http://schemas.openxmlformats.org/markup-compatibility/2006" xmlns:aink="http://schemas.microsoft.com/office/drawing/2016/ink" xmlns:am3d="http://schemas.microsoft.com/office/drawing/2017/model3d" xmlns:o="urn:schemas-microsoft-com:office:office" xmlns:r="http://schemas.openxmlformats.org/officeDocument/2006/relationships" xmlns:m="http://schemas.openxmlformats.org/officeDocument/2006/math" xmlns:v="urn:schemas-microsoft-com:vml" xmlns:wp14="http://schemas.microsoft.com/office/word/2010/wordprocessingDrawing" xmlns:wp="http://schemas.openxmlformats.org/drawingml/2006/wordprocessingDrawing" xmlns:w10="urn:schemas-microsoft-com:office:word" xmlns:w="http://schemas.openxmlformats.org/wordprocessingml/2006/main" xmlns:w14="http://schemas.microsoft.com/office/word/2010/wordml" xmlns:w15="http://schemas.microsoft.com/office/word/2012/wordml" xmlns:w16cid="http://schemas.microsoft.com/office/word/2016/wordml/cid" xmlns:w16se="http://schemas.microsoft.com/office/word/2015/wordml/symex" xmlns:wpg="http://schemas.microsoft.com/office/word/2010/wordprocessingGroup" xmlns:wpi="http://schemas.microsoft.com/office/word/2010/wordprocessingInk" xmlns:wne="http://schemas.microsoft.com/office/word/2006/wordml" xmlns:wps="http://schemas.microsoft.com/office/word/2010/wordprocessingShape" mc:Ignorable="w14 w15 w16se w16cid wp14">
   <w:p>
     <w:pPr>
       <w:rPr>
@@ -4128,13 +3715,13 @@
             </wp:anchor>
           </w:drawing>
         </mc:Choice>
-        <mc:Fallback xmlns:w16se="http://schemas.microsoft.com/office/word/2015/wordml/symex" xmlns:w16cid="http://schemas.microsoft.com/office/word/2016/wordml/cid" xmlns:am3d="http://schemas.microsoft.com/office/drawing/2017/model3d" xmlns:aink="http://schemas.microsoft.com/office/drawing/2016/ink" xmlns:cx8="http://schemas.microsoft.com/office/drawing/2016/5/14/chartex" xmlns:cx7="http://schemas.microsoft.com/office/drawing/2016/5/13/chartex" xmlns:cx6="http://schemas.microsoft.com/office/drawing/2016/5/12/chartex" xmlns:cx5="http://schemas.microsoft.com/office/drawing/2016/5/11/chartex" xmlns:cx4="http://schemas.microsoft.com/office/drawing/2016/5/10/chartex" xmlns:cx3="http://schemas.microsoft.com/office/drawing/2016/5/9/chartex" xmlns:cx2="http://schemas.microsoft.com/office/drawing/2015/10/21/chartex" xmlns:cx1="http://schemas.microsoft.com/office/drawing/2015/9/8/chartex" xmlns:cx="http://schemas.microsoft.com/office/drawing/2014/chartex">
+        <mc:Fallback>
           <w:pict>
             <v:shapetype w14:anchorId="18A0D5BF" id="_x0000_t202" coordsize="21600,21600" o:spt="202" path="m,l,21600r21600,l21600,xe">
               <v:stroke joinstyle="miter"/>
               <v:path gradientshapeok="t" o:connecttype="rect"/>
             </v:shapetype>
-            <v:shape id="Text Box 8" o:spid="_x0000_s1027" type="#_x0000_t202" style="position:absolute;left:0;text-align:left;margin-left:56.85pt;margin-top:0;width:498.25pt;height:10.25pt;z-index:251661312;visibility:visible;mso-wrap-style:square;mso-width-percent:0;mso-height-percent:0;mso-wrap-distance-left:0;mso-wrap-distance-top:0;mso-wrap-distance-right:0;mso-wrap-distance-bottom:0;mso-position-horizontal:absolute;mso-position-horizontal-relative:page;mso-position-vertical:absolute;mso-position-vertical-relative:text;mso-width-percent:0;mso-height-percent:0;mso-width-relative:page;mso-height-relative:page;v-text-anchor:top" o:gfxdata="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" o:allowincell="f" stroked="f">
+            <v:shape id="Text Box 8" o:spid="_x0000_s1030" type="#_x0000_t202" style="position:absolute;left:0;text-align:left;margin-left:56.85pt;margin-top:0;width:498.25pt;height:10.25pt;z-index:251661312;visibility:visible;mso-wrap-style:square;mso-width-percent:0;mso-height-percent:0;mso-wrap-distance-left:0;mso-wrap-distance-top:0;mso-wrap-distance-right:0;mso-wrap-distance-bottom:0;mso-position-horizontal:absolute;mso-position-horizontal-relative:page;mso-position-vertical:absolute;mso-position-vertical-relative:text;mso-width-percent:0;mso-height-percent:0;mso-width-relative:page;mso-height-relative:page;v-text-anchor:top" o:gfxdata="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" o:allowincell="f" stroked="f">
               <v:fill opacity="0"/>
               <v:textbox inset="0,0,0,0">
                 <w:txbxContent>
@@ -4189,7 +3776,7 @@
 </file>
 
 <file path=word/footnotes.xml><?xml version="1.0" encoding="utf-8"?>
-<w:footnotes xmlns:wpc="http://schemas.microsoft.com/office/word/2010/wordprocessingCanvas" xmlns:mc="http://schemas.openxmlformats.org/markup-compatibility/2006" xmlns:o="urn:schemas-microsoft-com:office:office" xmlns:r="http://schemas.openxmlformats.org/officeDocument/2006/relationships" xmlns:m="http://schemas.openxmlformats.org/officeDocument/2006/math" xmlns:v="urn:schemas-microsoft-com:vml" xmlns:wp14="http://schemas.microsoft.com/office/word/2010/wordprocessingDrawing" xmlns:wp="http://schemas.openxmlformats.org/drawingml/2006/wordprocessingDrawing" xmlns:w10="urn:schemas-microsoft-com:office:word" xmlns:w="http://schemas.openxmlformats.org/wordprocessingml/2006/main" xmlns:w14="http://schemas.microsoft.com/office/word/2010/wordml" xmlns:w15="http://schemas.microsoft.com/office/word/2012/wordml" xmlns:wpg="http://schemas.microsoft.com/office/word/2010/wordprocessingGroup" xmlns:wpi="http://schemas.microsoft.com/office/word/2010/wordprocessingInk" xmlns:wne="http://schemas.microsoft.com/office/word/2006/wordml" xmlns:wps="http://schemas.microsoft.com/office/word/2010/wordprocessingShape" mc:Ignorable="w14 w15 wp14">
+<w:footnotes xmlns:wpc="http://schemas.microsoft.com/office/word/2010/wordprocessingCanvas" xmlns:cx="http://schemas.microsoft.com/office/drawing/2014/chartex" xmlns:cx1="http://schemas.microsoft.com/office/drawing/2015/9/8/chartex" xmlns:cx2="http://schemas.microsoft.com/office/drawing/2015/10/21/chartex" xmlns:cx3="http://schemas.microsoft.com/office/drawing/2016/5/9/chartex" xmlns:cx4="http://schemas.microsoft.com/office/drawing/2016/5/10/chartex" xmlns:cx5="http://schemas.microsoft.com/office/drawing/2016/5/11/chartex" xmlns:cx6="http://schemas.microsoft.com/office/drawing/2016/5/12/chartex" xmlns:cx7="http://schemas.microsoft.com/office/drawing/2016/5/13/chartex" xmlns:cx8="http://schemas.microsoft.com/office/drawing/2016/5/14/chartex" xmlns:mc="http://schemas.openxmlformats.org/markup-compatibility/2006" xmlns:aink="http://schemas.microsoft.com/office/drawing/2016/ink" xmlns:am3d="http://schemas.microsoft.com/office/drawing/2017/model3d" xmlns:o="urn:schemas-microsoft-com:office:office" xmlns:r="http://schemas.openxmlformats.org/officeDocument/2006/relationships" xmlns:m="http://schemas.openxmlformats.org/officeDocument/2006/math" xmlns:v="urn:schemas-microsoft-com:vml" xmlns:wp14="http://schemas.microsoft.com/office/word/2010/wordprocessingDrawing" xmlns:wp="http://schemas.openxmlformats.org/drawingml/2006/wordprocessingDrawing" xmlns:w10="urn:schemas-microsoft-com:office:word" xmlns:w="http://schemas.openxmlformats.org/wordprocessingml/2006/main" xmlns:w14="http://schemas.microsoft.com/office/word/2010/wordml" xmlns:w15="http://schemas.microsoft.com/office/word/2012/wordml" xmlns:w16cid="http://schemas.microsoft.com/office/word/2016/wordml/cid" xmlns:w16se="http://schemas.microsoft.com/office/word/2015/wordml/symex" xmlns:wpg="http://schemas.microsoft.com/office/word/2010/wordprocessingGroup" xmlns:wpi="http://schemas.microsoft.com/office/word/2010/wordprocessingInk" xmlns:wne="http://schemas.microsoft.com/office/word/2006/wordml" xmlns:wps="http://schemas.microsoft.com/office/word/2010/wordprocessingShape" mc:Ignorable="w14 w15 w16se w16cid wp14">
   <w:footnote w:type="separator" w:id="-1">
     <w:p>
       <w:r>
@@ -4208,7 +3795,7 @@
 </file>
 
 <file path=word/header1.xml><?xml version="1.0" encoding="utf-8"?>
-<w:hdr xmlns:wpc="http://schemas.microsoft.com/office/word/2010/wordprocessingCanvas" xmlns:mc="http://schemas.openxmlformats.org/markup-compatibility/2006" xmlns:o="urn:schemas-microsoft-com:office:office" xmlns:r="http://schemas.openxmlformats.org/officeDocument/2006/relationships" xmlns:m="http://schemas.openxmlformats.org/officeDocument/2006/math" xmlns:v="urn:schemas-microsoft-com:vml" xmlns:wp14="http://schemas.microsoft.com/office/word/2010/wordprocessingDrawing" xmlns:wp="http://schemas.openxmlformats.org/drawingml/2006/wordprocessingDrawing" xmlns:w10="urn:schemas-microsoft-com:office:word" xmlns:w="http://schemas.openxmlformats.org/wordprocessingml/2006/main" xmlns:w14="http://schemas.microsoft.com/office/word/2010/wordml" xmlns:w15="http://schemas.microsoft.com/office/word/2012/wordml" xmlns:wpg="http://schemas.microsoft.com/office/word/2010/wordprocessingGroup" xmlns:wpi="http://schemas.microsoft.com/office/word/2010/wordprocessingInk" xmlns:wne="http://schemas.microsoft.com/office/word/2006/wordml" xmlns:wps="http://schemas.microsoft.com/office/word/2010/wordprocessingShape" mc:Ignorable="w14 w15 wp14">
+<w:hdr xmlns:wpc="http://schemas.microsoft.com/office/word/2010/wordprocessingCanvas" xmlns:cx="http://schemas.microsoft.com/office/drawing/2014/chartex" xmlns:cx1="http://schemas.microsoft.com/office/drawing/2015/9/8/chartex" xmlns:cx2="http://schemas.microsoft.com/office/drawing/2015/10/21/chartex" xmlns:cx3="http://schemas.microsoft.com/office/drawing/2016/5/9/chartex" xmlns:cx4="http://schemas.microsoft.com/office/drawing/2016/5/10/chartex" xmlns:cx5="http://schemas.microsoft.com/office/drawing/2016/5/11/chartex" xmlns:cx6="http://schemas.microsoft.com/office/drawing/2016/5/12/chartex" xmlns:cx7="http://schemas.microsoft.com/office/drawing/2016/5/13/chartex" xmlns:cx8="http://schemas.microsoft.com/office/drawing/2016/5/14/chartex" xmlns:mc="http://schemas.openxmlformats.org/markup-compatibility/2006" xmlns:aink="http://schemas.microsoft.com/office/drawing/2016/ink" xmlns:am3d="http://schemas.microsoft.com/office/drawing/2017/model3d" xmlns:o="urn:schemas-microsoft-com:office:office" xmlns:r="http://schemas.openxmlformats.org/officeDocument/2006/relationships" xmlns:m="http://schemas.openxmlformats.org/officeDocument/2006/math" xmlns:v="urn:schemas-microsoft-com:vml" xmlns:wp14="http://schemas.microsoft.com/office/word/2010/wordprocessingDrawing" xmlns:wp="http://schemas.openxmlformats.org/drawingml/2006/wordprocessingDrawing" xmlns:w10="urn:schemas-microsoft-com:office:word" xmlns:w="http://schemas.openxmlformats.org/wordprocessingml/2006/main" xmlns:w14="http://schemas.microsoft.com/office/word/2010/wordml" xmlns:w15="http://schemas.microsoft.com/office/word/2012/wordml" xmlns:w16cid="http://schemas.microsoft.com/office/word/2016/wordml/cid" xmlns:w16se="http://schemas.microsoft.com/office/word/2015/wordml/symex" xmlns:wpg="http://schemas.microsoft.com/office/word/2010/wordprocessingGroup" xmlns:wpi="http://schemas.microsoft.com/office/word/2010/wordprocessingInk" xmlns:wne="http://schemas.microsoft.com/office/word/2006/wordml" xmlns:wps="http://schemas.microsoft.com/office/word/2010/wordprocessingShape" mc:Ignorable="w14 w15 w16se w16cid wp14">
   <w:p>
     <w:pPr>
       <w:pStyle w:val="EvenPageHeader"/>
@@ -4231,7 +3818,7 @@
 </file>
 
 <file path=word/header2.xml><?xml version="1.0" encoding="utf-8"?>
-<w:hdr xmlns:wpc="http://schemas.microsoft.com/office/word/2010/wordprocessingCanvas" xmlns:mc="http://schemas.openxmlformats.org/markup-compatibility/2006" xmlns:o="urn:schemas-microsoft-com:office:office" xmlns:r="http://schemas.openxmlformats.org/officeDocument/2006/relationships" xmlns:m="http://schemas.openxmlformats.org/officeDocument/2006/math" xmlns:v="urn:schemas-microsoft-com:vml" xmlns:wp14="http://schemas.microsoft.com/office/word/2010/wordprocessingDrawing" xmlns:wp="http://schemas.openxmlformats.org/drawingml/2006/wordprocessingDrawing" xmlns:w10="urn:schemas-microsoft-com:office:word" xmlns:w="http://schemas.openxmlformats.org/wordprocessingml/2006/main" xmlns:w14="http://schemas.microsoft.com/office/word/2010/wordml" xmlns:w15="http://schemas.microsoft.com/office/word/2012/wordml" xmlns:wpg="http://schemas.microsoft.com/office/word/2010/wordprocessingGroup" xmlns:wpi="http://schemas.microsoft.com/office/word/2010/wordprocessingInk" xmlns:wne="http://schemas.microsoft.com/office/word/2006/wordml" xmlns:wps="http://schemas.microsoft.com/office/word/2010/wordprocessingShape" mc:Ignorable="w14 w15 wp14">
+<w:hdr xmlns:wpc="http://schemas.microsoft.com/office/word/2010/wordprocessingCanvas" xmlns:cx="http://schemas.microsoft.com/office/drawing/2014/chartex" xmlns:cx1="http://schemas.microsoft.com/office/drawing/2015/9/8/chartex" xmlns:cx2="http://schemas.microsoft.com/office/drawing/2015/10/21/chartex" xmlns:cx3="http://schemas.microsoft.com/office/drawing/2016/5/9/chartex" xmlns:cx4="http://schemas.microsoft.com/office/drawing/2016/5/10/chartex" xmlns:cx5="http://schemas.microsoft.com/office/drawing/2016/5/11/chartex" xmlns:cx6="http://schemas.microsoft.com/office/drawing/2016/5/12/chartex" xmlns:cx7="http://schemas.microsoft.com/office/drawing/2016/5/13/chartex" xmlns:cx8="http://schemas.microsoft.com/office/drawing/2016/5/14/chartex" xmlns:mc="http://schemas.openxmlformats.org/markup-compatibility/2006" xmlns:aink="http://schemas.microsoft.com/office/drawing/2016/ink" xmlns:am3d="http://schemas.microsoft.com/office/drawing/2017/model3d" xmlns:o="urn:schemas-microsoft-com:office:office" xmlns:r="http://schemas.openxmlformats.org/officeDocument/2006/relationships" xmlns:m="http://schemas.openxmlformats.org/officeDocument/2006/math" xmlns:v="urn:schemas-microsoft-com:vml" xmlns:wp14="http://schemas.microsoft.com/office/word/2010/wordprocessingDrawing" xmlns:wp="http://schemas.openxmlformats.org/drawingml/2006/wordprocessingDrawing" xmlns:w10="urn:schemas-microsoft-com:office:word" xmlns:w="http://schemas.openxmlformats.org/wordprocessingml/2006/main" xmlns:w14="http://schemas.microsoft.com/office/word/2010/wordml" xmlns:w15="http://schemas.microsoft.com/office/word/2012/wordml" xmlns:w16cid="http://schemas.microsoft.com/office/word/2016/wordml/cid" xmlns:w16se="http://schemas.microsoft.com/office/word/2015/wordml/symex" xmlns:wpg="http://schemas.microsoft.com/office/word/2010/wordprocessingGroup" xmlns:wpi="http://schemas.microsoft.com/office/word/2010/wordprocessingInk" xmlns:wne="http://schemas.microsoft.com/office/word/2006/wordml" xmlns:wps="http://schemas.microsoft.com/office/word/2010/wordprocessingShape" mc:Ignorable="w14 w15 w16se w16cid wp14">
   <w:p>
     <w:pPr>
       <w:pStyle w:val="OddPageHeader"/>
@@ -4250,13 +3837,22 @@
       <w:t>st</w:t>
     </w:r>
     <w:r>
-      <w:t xml:space="preserve"> Annual Logging Symposium, </w:t>
+      <w:t xml:space="preserve"> Annual Logging Symposium,</w:t>
+    </w:r>
+    <w:r>
+      <w:t xml:space="preserve"> </w:t>
     </w:r>
     <w:r>
       <w:t>June</w:t>
     </w:r>
     <w:r>
-      <w:t xml:space="preserve"> 20-24, 2020</w:t>
+      <w:t xml:space="preserve"> 24</w:t>
+    </w:r>
+    <w:r>
+      <w:t xml:space="preserve"> to July 29</w:t>
+    </w:r>
+    <w:r>
+      <w:t>, 2020</w:t>
     </w:r>
   </w:p>
   <w:p>
@@ -4268,12 +3864,23 @@
 </file>
 
 <file path=word/header3.xml><?xml version="1.0" encoding="utf-8"?>
-<w:hdr xmlns:wpc="http://schemas.microsoft.com/office/word/2010/wordprocessingCanvas" xmlns:mc="http://schemas.openxmlformats.org/markup-compatibility/2006" xmlns:o="urn:schemas-microsoft-com:office:office" xmlns:r="http://schemas.openxmlformats.org/officeDocument/2006/relationships" xmlns:m="http://schemas.openxmlformats.org/officeDocument/2006/math" xmlns:v="urn:schemas-microsoft-com:vml" xmlns:wp14="http://schemas.microsoft.com/office/word/2010/wordprocessingDrawing" xmlns:wp="http://schemas.openxmlformats.org/drawingml/2006/wordprocessingDrawing" xmlns:w10="urn:schemas-microsoft-com:office:word" xmlns:w="http://schemas.openxmlformats.org/wordprocessingml/2006/main" xmlns:w14="http://schemas.microsoft.com/office/word/2010/wordml" xmlns:w15="http://schemas.microsoft.com/office/word/2012/wordml" xmlns:wpg="http://schemas.microsoft.com/office/word/2010/wordprocessingGroup" xmlns:wpi="http://schemas.microsoft.com/office/word/2010/wordprocessingInk" xmlns:wne="http://schemas.microsoft.com/office/word/2006/wordml" xmlns:wps="http://schemas.microsoft.com/office/word/2010/wordprocessingShape" mc:Ignorable="w14 w15 wp14">
+<w:hdr xmlns:wpc="http://schemas.microsoft.com/office/word/2010/wordprocessingCanvas" xmlns:cx="http://schemas.microsoft.com/office/drawing/2014/chartex" xmlns:cx1="http://schemas.microsoft.com/office/drawing/2015/9/8/chartex" xmlns:cx2="http://schemas.microsoft.com/office/drawing/2015/10/21/chartex" xmlns:cx3="http://schemas.microsoft.com/office/drawing/2016/5/9/chartex" xmlns:cx4="http://schemas.microsoft.com/office/drawing/2016/5/10/chartex" xmlns:cx5="http://schemas.microsoft.com/office/drawing/2016/5/11/chartex" xmlns:cx6="http://schemas.microsoft.com/office/drawing/2016/5/12/chartex" xmlns:cx7="http://schemas.microsoft.com/office/drawing/2016/5/13/chartex" xmlns:cx8="http://schemas.microsoft.com/office/drawing/2016/5/14/chartex" xmlns:mc="http://schemas.openxmlformats.org/markup-compatibility/2006" xmlns:aink="http://schemas.microsoft.com/office/drawing/2016/ink" xmlns:am3d="http://schemas.microsoft.com/office/drawing/2017/model3d" xmlns:o="urn:schemas-microsoft-com:office:office" xmlns:r="http://schemas.openxmlformats.org/officeDocument/2006/relationships" xmlns:m="http://schemas.openxmlformats.org/officeDocument/2006/math" xmlns:v="urn:schemas-microsoft-com:vml" xmlns:wp14="http://schemas.microsoft.com/office/word/2010/wordprocessingDrawing" xmlns:wp="http://schemas.openxmlformats.org/drawingml/2006/wordprocessingDrawing" xmlns:w10="urn:schemas-microsoft-com:office:word" xmlns:w="http://schemas.openxmlformats.org/wordprocessingml/2006/main" xmlns:w14="http://schemas.microsoft.com/office/word/2010/wordml" xmlns:w15="http://schemas.microsoft.com/office/word/2012/wordml" xmlns:w16cid="http://schemas.microsoft.com/office/word/2016/wordml/cid" xmlns:w16se="http://schemas.microsoft.com/office/word/2015/wordml/symex" xmlns:wpg="http://schemas.microsoft.com/office/word/2010/wordprocessingGroup" xmlns:wpi="http://schemas.microsoft.com/office/word/2010/wordprocessingInk" xmlns:wne="http://schemas.microsoft.com/office/word/2006/wordml" xmlns:wps="http://schemas.microsoft.com/office/word/2010/wordprocessingShape" mc:Ignorable="w14 w15 w16se w16cid wp14">
+  <w:p>
+    <w:pPr>
+      <w:pStyle w:val="Header"/>
+    </w:pPr>
+  </w:p>
+</w:hdr>
+</file>
+
+<file path=word/header4.xml><?xml version="1.0" encoding="utf-8"?>
+<w:hdr xmlns:wpc="http://schemas.microsoft.com/office/word/2010/wordprocessingCanvas" xmlns:cx="http://schemas.microsoft.com/office/drawing/2014/chartex" xmlns:cx1="http://schemas.microsoft.com/office/drawing/2015/9/8/chartex" xmlns:cx2="http://schemas.microsoft.com/office/drawing/2015/10/21/chartex" xmlns:cx3="http://schemas.microsoft.com/office/drawing/2016/5/9/chartex" xmlns:cx4="http://schemas.microsoft.com/office/drawing/2016/5/10/chartex" xmlns:cx5="http://schemas.microsoft.com/office/drawing/2016/5/11/chartex" xmlns:cx6="http://schemas.microsoft.com/office/drawing/2016/5/12/chartex" xmlns:cx7="http://schemas.microsoft.com/office/drawing/2016/5/13/chartex" xmlns:cx8="http://schemas.microsoft.com/office/drawing/2016/5/14/chartex" xmlns:mc="http://schemas.openxmlformats.org/markup-compatibility/2006" xmlns:aink="http://schemas.microsoft.com/office/drawing/2016/ink" xmlns:am3d="http://schemas.microsoft.com/office/drawing/2017/model3d" xmlns:o="urn:schemas-microsoft-com:office:office" xmlns:r="http://schemas.openxmlformats.org/officeDocument/2006/relationships" xmlns:m="http://schemas.openxmlformats.org/officeDocument/2006/math" xmlns:v="urn:schemas-microsoft-com:vml" xmlns:wp14="http://schemas.microsoft.com/office/word/2010/wordprocessingDrawing" xmlns:wp="http://schemas.openxmlformats.org/drawingml/2006/wordprocessingDrawing" xmlns:w10="urn:schemas-microsoft-com:office:word" xmlns:w="http://schemas.openxmlformats.org/wordprocessingml/2006/main" xmlns:w14="http://schemas.microsoft.com/office/word/2010/wordml" xmlns:w15="http://schemas.microsoft.com/office/word/2012/wordml" xmlns:w16cid="http://schemas.microsoft.com/office/word/2016/wordml/cid" xmlns:w16se="http://schemas.microsoft.com/office/word/2015/wordml/symex" xmlns:wpg="http://schemas.microsoft.com/office/word/2010/wordprocessingGroup" xmlns:wpi="http://schemas.microsoft.com/office/word/2010/wordprocessingInk" xmlns:wne="http://schemas.microsoft.com/office/word/2006/wordml" xmlns:wps="http://schemas.microsoft.com/office/word/2010/wordprocessingShape" mc:Ignorable="w14 w15 w16se w16cid wp14">
   <w:p>
     <w:pPr>
       <w:pStyle w:val="OddPageHeader"/>
       <w:jc w:val="both"/>
     </w:pPr>
+    <w:bookmarkStart w:id="2" w:name="_Hlk39096922"/>
     <w:r>
       <w:t xml:space="preserve">SPWLA </w:t>
     </w:r>
@@ -4294,9 +3901,22 @@
       <w:t xml:space="preserve">June </w:t>
     </w:r>
     <w:r>
-      <w:t>20-24, 2020</w:t>
+      <w:t>2</w:t>
+    </w:r>
+    <w:r>
+      <w:t>4</w:t>
+    </w:r>
+    <w:r>
+      <w:t xml:space="preserve"> to July</w:t>
+    </w:r>
+    <w:r>
+      <w:t xml:space="preserve"> 29</w:t>
+    </w:r>
+    <w:r>
+      <w:t>, 2020</w:t>
     </w:r>
   </w:p>
+  <w:bookmarkEnd w:id="2"/>
   <w:p>
     <w:pPr>
       <w:pStyle w:val="Header"/>
@@ -4305,14 +3925,14 @@
 </w:hdr>
 </file>
 
-<file path=word/header4.xml><?xml version="1.0" encoding="utf-8"?>
-<w:hdr xmlns:wpc="http://schemas.microsoft.com/office/word/2010/wordprocessingCanvas" xmlns:mc="http://schemas.openxmlformats.org/markup-compatibility/2006" xmlns:o="urn:schemas-microsoft-com:office:office" xmlns:r="http://schemas.openxmlformats.org/officeDocument/2006/relationships" xmlns:m="http://schemas.openxmlformats.org/officeDocument/2006/math" xmlns:v="urn:schemas-microsoft-com:vml" xmlns:wp14="http://schemas.microsoft.com/office/word/2010/wordprocessingDrawing" xmlns:wp="http://schemas.openxmlformats.org/drawingml/2006/wordprocessingDrawing" xmlns:w10="urn:schemas-microsoft-com:office:word" xmlns:w="http://schemas.openxmlformats.org/wordprocessingml/2006/main" xmlns:w14="http://schemas.microsoft.com/office/word/2010/wordml" xmlns:w15="http://schemas.microsoft.com/office/word/2012/wordml" xmlns:wpg="http://schemas.microsoft.com/office/word/2010/wordprocessingGroup" xmlns:wpi="http://schemas.microsoft.com/office/word/2010/wordprocessingInk" xmlns:wne="http://schemas.microsoft.com/office/word/2006/wordml" xmlns:wps="http://schemas.microsoft.com/office/word/2010/wordprocessingShape" mc:Ignorable="w14 w15 wp14">
+<file path=word/header5.xml><?xml version="1.0" encoding="utf-8"?>
+<w:hdr xmlns:wpc="http://schemas.microsoft.com/office/word/2010/wordprocessingCanvas" xmlns:cx="http://schemas.microsoft.com/office/drawing/2014/chartex" xmlns:cx1="http://schemas.microsoft.com/office/drawing/2015/9/8/chartex" xmlns:cx2="http://schemas.microsoft.com/office/drawing/2015/10/21/chartex" xmlns:cx3="http://schemas.microsoft.com/office/drawing/2016/5/9/chartex" xmlns:cx4="http://schemas.microsoft.com/office/drawing/2016/5/10/chartex" xmlns:cx5="http://schemas.microsoft.com/office/drawing/2016/5/11/chartex" xmlns:cx6="http://schemas.microsoft.com/office/drawing/2016/5/12/chartex" xmlns:cx7="http://schemas.microsoft.com/office/drawing/2016/5/13/chartex" xmlns:cx8="http://schemas.microsoft.com/office/drawing/2016/5/14/chartex" xmlns:mc="http://schemas.openxmlformats.org/markup-compatibility/2006" xmlns:aink="http://schemas.microsoft.com/office/drawing/2016/ink" xmlns:am3d="http://schemas.microsoft.com/office/drawing/2017/model3d" xmlns:o="urn:schemas-microsoft-com:office:office" xmlns:r="http://schemas.openxmlformats.org/officeDocument/2006/relationships" xmlns:m="http://schemas.openxmlformats.org/officeDocument/2006/math" xmlns:v="urn:schemas-microsoft-com:vml" xmlns:wp14="http://schemas.microsoft.com/office/word/2010/wordprocessingDrawing" xmlns:wp="http://schemas.openxmlformats.org/drawingml/2006/wordprocessingDrawing" xmlns:w10="urn:schemas-microsoft-com:office:word" xmlns:w="http://schemas.openxmlformats.org/wordprocessingml/2006/main" xmlns:w14="http://schemas.microsoft.com/office/word/2010/wordml" xmlns:w15="http://schemas.microsoft.com/office/word/2012/wordml" xmlns:w16cid="http://schemas.microsoft.com/office/word/2016/wordml/cid" xmlns:w16se="http://schemas.microsoft.com/office/word/2015/wordml/symex" xmlns:wpg="http://schemas.microsoft.com/office/word/2010/wordprocessingGroup" xmlns:wpi="http://schemas.microsoft.com/office/word/2010/wordprocessingInk" xmlns:wne="http://schemas.microsoft.com/office/word/2006/wordml" xmlns:wps="http://schemas.microsoft.com/office/word/2010/wordprocessingShape" mc:Ignorable="w14 w15 w16se w16cid wp14">
   <w:p/>
 </w:hdr>
 </file>
 
 <file path=word/numbering.xml><?xml version="1.0" encoding="utf-8"?>
-<w:numbering xmlns:wpc="http://schemas.microsoft.com/office/word/2010/wordprocessingCanvas" xmlns:mc="http://schemas.openxmlformats.org/markup-compatibility/2006" xmlns:o="urn:schemas-microsoft-com:office:office" xmlns:r="http://schemas.openxmlformats.org/officeDocument/2006/relationships" xmlns:m="http://schemas.openxmlformats.org/officeDocument/2006/math" xmlns:v="urn:schemas-microsoft-com:vml" xmlns:wp14="http://schemas.microsoft.com/office/word/2010/wordprocessingDrawing" xmlns:wp="http://schemas.openxmlformats.org/drawingml/2006/wordprocessingDrawing" xmlns:w10="urn:schemas-microsoft-com:office:word" xmlns:w="http://schemas.openxmlformats.org/wordprocessingml/2006/main" xmlns:w14="http://schemas.microsoft.com/office/word/2010/wordml" xmlns:w15="http://schemas.microsoft.com/office/word/2012/wordml" xmlns:wpg="http://schemas.microsoft.com/office/word/2010/wordprocessingGroup" xmlns:wpi="http://schemas.microsoft.com/office/word/2010/wordprocessingInk" xmlns:wne="http://schemas.microsoft.com/office/word/2006/wordml" xmlns:wps="http://schemas.microsoft.com/office/word/2010/wordprocessingShape" mc:Ignorable="w14 w15 wp14">
+<w:numbering xmlns:wpc="http://schemas.microsoft.com/office/word/2010/wordprocessingCanvas" xmlns:cx="http://schemas.microsoft.com/office/drawing/2014/chartex" xmlns:cx1="http://schemas.microsoft.com/office/drawing/2015/9/8/chartex" xmlns:cx2="http://schemas.microsoft.com/office/drawing/2015/10/21/chartex" xmlns:cx3="http://schemas.microsoft.com/office/drawing/2016/5/9/chartex" xmlns:cx4="http://schemas.microsoft.com/office/drawing/2016/5/10/chartex" xmlns:cx5="http://schemas.microsoft.com/office/drawing/2016/5/11/chartex" xmlns:cx6="http://schemas.microsoft.com/office/drawing/2016/5/12/chartex" xmlns:cx7="http://schemas.microsoft.com/office/drawing/2016/5/13/chartex" xmlns:cx8="http://schemas.microsoft.com/office/drawing/2016/5/14/chartex" xmlns:mc="http://schemas.openxmlformats.org/markup-compatibility/2006" xmlns:aink="http://schemas.microsoft.com/office/drawing/2016/ink" xmlns:am3d="http://schemas.microsoft.com/office/drawing/2017/model3d" xmlns:o="urn:schemas-microsoft-com:office:office" xmlns:r="http://schemas.openxmlformats.org/officeDocument/2006/relationships" xmlns:m="http://schemas.openxmlformats.org/officeDocument/2006/math" xmlns:v="urn:schemas-microsoft-com:vml" xmlns:wp14="http://schemas.microsoft.com/office/word/2010/wordprocessingDrawing" xmlns:wp="http://schemas.openxmlformats.org/drawingml/2006/wordprocessingDrawing" xmlns:w10="urn:schemas-microsoft-com:office:word" xmlns:w="http://schemas.openxmlformats.org/wordprocessingml/2006/main" xmlns:w14="http://schemas.microsoft.com/office/word/2010/wordml" xmlns:w15="http://schemas.microsoft.com/office/word/2012/wordml" xmlns:w16cid="http://schemas.microsoft.com/office/word/2016/wordml/cid" xmlns:w16se="http://schemas.microsoft.com/office/word/2015/wordml/symex" xmlns:wpg="http://schemas.microsoft.com/office/word/2010/wordprocessingGroup" xmlns:wpi="http://schemas.microsoft.com/office/word/2010/wordprocessingInk" xmlns:wne="http://schemas.microsoft.com/office/word/2006/wordml" xmlns:wps="http://schemas.microsoft.com/office/word/2010/wordprocessingShape" mc:Ignorable="w14 w15 w16se w16cid wp14">
   <w:abstractNum w:abstractNumId="0" w15:restartNumberingAfterBreak="0">
     <w:nsid w:val="012938B3"/>
     <w:multiLevelType w:val="singleLevel"/>
@@ -4486,7 +4106,7 @@
 </file>
 
 <file path=word/styles.xml><?xml version="1.0" encoding="utf-8"?>
-<w:styles xmlns:mc="http://schemas.openxmlformats.org/markup-compatibility/2006" xmlns:r="http://schemas.openxmlformats.org/officeDocument/2006/relationships" xmlns:w="http://schemas.openxmlformats.org/wordprocessingml/2006/main" xmlns:w14="http://schemas.microsoft.com/office/word/2010/wordml" xmlns:w15="http://schemas.microsoft.com/office/word/2012/wordml" mc:Ignorable="w14 w15">
+<w:styles xmlns:mc="http://schemas.openxmlformats.org/markup-compatibility/2006" xmlns:r="http://schemas.openxmlformats.org/officeDocument/2006/relationships" xmlns:w="http://schemas.openxmlformats.org/wordprocessingml/2006/main" xmlns:w14="http://schemas.microsoft.com/office/word/2010/wordml" xmlns:w15="http://schemas.microsoft.com/office/word/2012/wordml" xmlns:w16cid="http://schemas.microsoft.com/office/word/2016/wordml/cid" xmlns:w16se="http://schemas.microsoft.com/office/word/2015/wordml/symex" mc:Ignorable="w14 w15 w16se w16cid">
   <w:docDefaults>
     <w:rPrDefault>
       <w:rPr>
@@ -4496,7 +4116,7 @@
     </w:rPrDefault>
     <w:pPrDefault/>
   </w:docDefaults>
-  <w:latentStyles w:defLockedState="0" w:defUIPriority="99" w:defSemiHidden="0" w:defUnhideWhenUsed="0" w:defQFormat="0" w:count="371">
+  <w:latentStyles w:defLockedState="0" w:defUIPriority="99" w:defSemiHidden="0" w:defUnhideWhenUsed="0" w:defQFormat="0" w:count="377">
     <w:lsdException w:name="Normal" w:uiPriority="0" w:qFormat="1"/>
     <w:lsdException w:name="heading 1" w:uiPriority="9" w:qFormat="1"/>
     <w:lsdException w:name="heading 2" w:semiHidden="1" w:uiPriority="9" w:unhideWhenUsed="1" w:qFormat="1"/>
@@ -4868,6 +4488,12 @@
     <w:lsdException w:name="List Table 5 Dark Accent 6" w:uiPriority="50"/>
     <w:lsdException w:name="List Table 6 Colorful Accent 6" w:uiPriority="51"/>
     <w:lsdException w:name="List Table 7 Colorful Accent 6" w:uiPriority="52"/>
+    <w:lsdException w:name="Mention" w:semiHidden="1" w:unhideWhenUsed="1"/>
+    <w:lsdException w:name="Smart Hyperlink" w:semiHidden="1" w:unhideWhenUsed="1"/>
+    <w:lsdException w:name="Hashtag" w:semiHidden="1" w:unhideWhenUsed="1"/>
+    <w:lsdException w:name="Unresolved Mention" w:semiHidden="1" w:unhideWhenUsed="1"/>
+    <w:lsdException w:name="Smart Link" w:semiHidden="1" w:unhideWhenUsed="1"/>
+    <w:lsdException w:name="Smart Link Error" w:semiHidden="1" w:unhideWhenUsed="1"/>
   </w:latentStyles>
   <w:style w:type="paragraph" w:default="1" w:styleId="Normal">
     <w:name w:val="Normal"/>
@@ -5331,8 +4957,8 @@
       <w:lang w:val="en-US"/>
     </w:rPr>
   </w:style>
-  <w:style w:type="character" w:customStyle="1" w:styleId="UnresolvedMention">
-    <w:name w:val="Unresolved Mention"/>
+  <w:style w:type="character" w:customStyle="1" w:styleId="UnresolvedMention1">
+    <w:name w:val="Unresolved Mention1"/>
     <w:basedOn w:val="DefaultParagraphFont"/>
     <w:uiPriority w:val="99"/>
     <w:semiHidden/>
@@ -5405,6 +5031,18 @@
       <w:b/>
       <w:bCs/>
       <w:lang w:val="en-US" w:eastAsia="en-US"/>
+    </w:rPr>
+  </w:style>
+  <w:style w:type="character" w:styleId="UnresolvedMention">
+    <w:name w:val="Unresolved Mention"/>
+    <w:basedOn w:val="DefaultParagraphFont"/>
+    <w:uiPriority w:val="99"/>
+    <w:semiHidden/>
+    <w:unhideWhenUsed/>
+    <w:rsid w:val="008A0240"/>
+    <w:rPr>
+      <w:color w:val="605E5C"/>
+      <w:shd w:val="clear" w:color="auto" w:fill="E1DFDD"/>
     </w:rPr>
   </w:style>
 </w:styles>
@@ -5698,7 +5336,7 @@
 </file>
 
 <file path=customXml/itemProps1.xml><?xml version="1.0" encoding="utf-8"?>
-<ds:datastoreItem xmlns:ds="http://schemas.openxmlformats.org/officeDocument/2006/customXml" ds:itemID="{F335DF5B-9597-4447-AC53-4837F8F9CC49}">
+<ds:datastoreItem xmlns:ds="http://schemas.openxmlformats.org/officeDocument/2006/customXml" ds:itemID="{AD6AF586-2F36-4FCF-8E95-E75A076C4B6E}">
   <ds:schemaRefs>
     <ds:schemaRef ds:uri="http://schemas.openxmlformats.org/officeDocument/2006/bibliography"/>
   </ds:schemaRefs>
